--- a/Elfego Adair Juárez Arias/Documentacion/Requerimientos.docx
+++ b/Elfego Adair Juárez Arias/Documentacion/Requerimientos.docx
@@ -135,8 +135,6 @@
         </w:rPr>
         <w:t>Desarrollo de aplicaciones web</w:t>
       </w:r>
-      <w:bookmarkStart w:id="0" w:name="_GoBack"/>
-      <w:bookmarkEnd w:id="0"/>
       <w:r>
         <w:rPr>
           <w:rFonts w:ascii="Arial" w:hAnsi="Arial" w:cs="Arial"/>
@@ -379,7 +377,1401 @@
     </w:p>
     <w:p>
       <w:pPr>
+        <w:rPr>
+          <w:rFonts w:ascii="Arial" w:hAnsi="Arial" w:cs="Arial"/>
+          <w:b/>
+          <w:sz w:val="28"/>
+          <w:szCs w:val="28"/>
+        </w:rPr>
+      </w:pPr>
+      <w:r>
+        <w:rPr>
+          <w:rFonts w:ascii="Arial" w:hAnsi="Arial" w:cs="Arial"/>
+          <w:b/>
+          <w:sz w:val="28"/>
+          <w:szCs w:val="28"/>
+        </w:rPr>
+        <w:br w:type="page"/>
+      </w:r>
+    </w:p>
+    <w:tbl>
+      <w:tblPr>
+        <w:tblStyle w:val="Tablaconcuadrcula"/>
+        <w:tblW w:w="10748" w:type="dxa"/>
+        <w:tblInd w:w="-964" w:type="dxa"/>
+        <w:tblLook w:val="04A0" w:firstRow="1" w:lastRow="0" w:firstColumn="1" w:lastColumn="0" w:noHBand="0" w:noVBand="1"/>
+      </w:tblPr>
+      <w:tblGrid>
+        <w:gridCol w:w="2689"/>
+        <w:gridCol w:w="2409"/>
+        <w:gridCol w:w="5650"/>
+      </w:tblGrid>
+      <w:tr>
+        <w:trPr>
+          <w:trHeight w:val="672"/>
+        </w:trPr>
+        <w:tc>
+          <w:tcPr>
+            <w:tcW w:w="2689" w:type="dxa"/>
+          </w:tcPr>
+          <w:p>
+            <w:pPr>
+              <w:tabs>
+                <w:tab w:val="left" w:pos="1286"/>
+                <w:tab w:val="left" w:pos="2035"/>
+              </w:tabs>
+              <w:rPr>
+                <w:rFonts w:ascii="Arial" w:hAnsi="Arial" w:cs="Arial"/>
+                <w:b/>
+                <w:sz w:val="28"/>
+              </w:rPr>
+            </w:pPr>
+            <w:r>
+              <w:rPr>
+                <w:rFonts w:ascii="Arial" w:hAnsi="Arial" w:cs="Arial"/>
+                <w:b/>
+                <w:sz w:val="28"/>
+              </w:rPr>
+              <w:lastRenderedPageBreak/>
+              <w:t>Nombre del Proyecto</w:t>
+            </w:r>
+            <w:r>
+              <w:rPr>
+                <w:rFonts w:ascii="Arial" w:hAnsi="Arial" w:cs="Arial"/>
+                <w:b/>
+                <w:sz w:val="28"/>
+              </w:rPr>
+              <w:tab/>
+            </w:r>
+          </w:p>
+        </w:tc>
+        <w:tc>
+          <w:tcPr>
+            <w:tcW w:w="8059" w:type="dxa"/>
+            <w:gridSpan w:val="2"/>
+          </w:tcPr>
+          <w:p>
+            <w:pPr>
+              <w:jc w:val="center"/>
+              <w:rPr>
+                <w:rFonts w:ascii="Arial" w:hAnsi="Arial" w:cs="Arial"/>
+                <w:b/>
+              </w:rPr>
+            </w:pPr>
+          </w:p>
+          <w:p>
+            <w:pPr>
+              <w:jc w:val="center"/>
+              <w:rPr>
+                <w:rFonts w:ascii="Arial" w:hAnsi="Arial" w:cs="Arial"/>
+                <w:b/>
+                <w:sz w:val="28"/>
+              </w:rPr>
+            </w:pPr>
+            <w:r>
+              <w:rPr>
+                <w:rFonts w:ascii="Arial" w:hAnsi="Arial" w:cs="Arial"/>
+                <w:b/>
+              </w:rPr>
+              <w:t>Mercado de Proyectos</w:t>
+            </w:r>
+          </w:p>
+        </w:tc>
+      </w:tr>
+      <w:tr>
+        <w:trPr>
+          <w:trHeight w:val="669"/>
+        </w:trPr>
+        <w:tc>
+          <w:tcPr>
+            <w:tcW w:w="2689" w:type="dxa"/>
+          </w:tcPr>
+          <w:p>
+            <w:pPr>
+              <w:rPr>
+                <w:rFonts w:ascii="Arial" w:hAnsi="Arial" w:cs="Arial"/>
+                <w:b/>
+                <w:sz w:val="28"/>
+              </w:rPr>
+            </w:pPr>
+            <w:r>
+              <w:rPr>
+                <w:rFonts w:ascii="Arial" w:hAnsi="Arial" w:cs="Arial"/>
+                <w:b/>
+                <w:sz w:val="28"/>
+              </w:rPr>
+              <w:t>Responsable</w:t>
+            </w:r>
+          </w:p>
+        </w:tc>
+        <w:tc>
+          <w:tcPr>
+            <w:tcW w:w="8059" w:type="dxa"/>
+            <w:gridSpan w:val="2"/>
+            <w:vAlign w:val="center"/>
+          </w:tcPr>
+          <w:p>
+            <w:pPr>
+              <w:jc w:val="center"/>
+              <w:rPr>
+                <w:rFonts w:ascii="Arial" w:hAnsi="Arial" w:cs="Arial"/>
+                <w:sz w:val="28"/>
+              </w:rPr>
+            </w:pPr>
+            <w:r>
+              <w:rPr>
+                <w:rFonts w:ascii="Arial" w:hAnsi="Arial" w:cs="Arial"/>
+              </w:rPr>
+              <w:t>Elfego Adair Juárez Arias</w:t>
+            </w:r>
+          </w:p>
+        </w:tc>
+      </w:tr>
+      <w:tr>
+        <w:trPr>
+          <w:trHeight w:val="881"/>
+        </w:trPr>
+        <w:tc>
+          <w:tcPr>
+            <w:tcW w:w="2689" w:type="dxa"/>
+          </w:tcPr>
+          <w:p>
+            <w:pPr>
+              <w:rPr>
+                <w:rFonts w:ascii="Arial" w:hAnsi="Arial" w:cs="Arial"/>
+                <w:b/>
+                <w:sz w:val="28"/>
+              </w:rPr>
+            </w:pPr>
+            <w:r>
+              <w:rPr>
+                <w:rFonts w:ascii="Arial" w:hAnsi="Arial" w:cs="Arial"/>
+                <w:b/>
+                <w:sz w:val="28"/>
+              </w:rPr>
+              <w:t xml:space="preserve">Identificación De </w:t>
+            </w:r>
+          </w:p>
+          <w:p>
+            <w:pPr>
+              <w:rPr>
+                <w:rFonts w:ascii="Arial" w:hAnsi="Arial" w:cs="Arial"/>
+                <w:b/>
+                <w:sz w:val="28"/>
+              </w:rPr>
+            </w:pPr>
+            <w:r>
+              <w:rPr>
+                <w:rFonts w:ascii="Arial" w:hAnsi="Arial" w:cs="Arial"/>
+                <w:b/>
+                <w:sz w:val="28"/>
+              </w:rPr>
+              <w:t>Requerimientos</w:t>
+            </w:r>
+          </w:p>
+        </w:tc>
+        <w:tc>
+          <w:tcPr>
+            <w:tcW w:w="8059" w:type="dxa"/>
+            <w:gridSpan w:val="2"/>
+            <w:vAlign w:val="center"/>
+          </w:tcPr>
+          <w:p>
+            <w:pPr>
+              <w:jc w:val="center"/>
+              <w:rPr>
+                <w:rFonts w:ascii="Arial" w:hAnsi="Arial" w:cs="Arial"/>
+                <w:sz w:val="28"/>
+              </w:rPr>
+            </w:pPr>
+            <w:r>
+              <w:rPr>
+                <w:rFonts w:ascii="Arial" w:hAnsi="Arial" w:cs="Arial"/>
+              </w:rPr>
+              <w:t>RF1</w:t>
+            </w:r>
+          </w:p>
+        </w:tc>
+      </w:tr>
+      <w:tr>
+        <w:trPr>
+          <w:trHeight w:val="865"/>
+        </w:trPr>
+        <w:tc>
+          <w:tcPr>
+            <w:tcW w:w="2689" w:type="dxa"/>
+          </w:tcPr>
+          <w:p>
+            <w:pPr>
+              <w:rPr>
+                <w:rFonts w:ascii="Arial" w:hAnsi="Arial" w:cs="Arial"/>
+                <w:b/>
+                <w:sz w:val="28"/>
+              </w:rPr>
+            </w:pPr>
+            <w:r>
+              <w:rPr>
+                <w:rFonts w:ascii="Arial" w:hAnsi="Arial" w:cs="Arial"/>
+                <w:b/>
+                <w:sz w:val="28"/>
+              </w:rPr>
+              <w:t>Nombre Del Requerimiento</w:t>
+            </w:r>
+          </w:p>
+        </w:tc>
+        <w:tc>
+          <w:tcPr>
+            <w:tcW w:w="8059" w:type="dxa"/>
+            <w:gridSpan w:val="2"/>
+            <w:vAlign w:val="center"/>
+          </w:tcPr>
+          <w:p>
+            <w:pPr>
+              <w:jc w:val="center"/>
+              <w:rPr>
+                <w:rFonts w:ascii="Arial" w:hAnsi="Arial" w:cs="Arial"/>
+              </w:rPr>
+            </w:pPr>
+            <w:r>
+              <w:rPr>
+                <w:rFonts w:ascii="Arial" w:hAnsi="Arial" w:cs="Arial"/>
+              </w:rPr>
+              <w:t>LogIn</w:t>
+            </w:r>
+          </w:p>
+        </w:tc>
+      </w:tr>
+      <w:tr>
+        <w:trPr>
+          <w:trHeight w:val="1873"/>
+        </w:trPr>
+        <w:tc>
+          <w:tcPr>
+            <w:tcW w:w="2689" w:type="dxa"/>
+          </w:tcPr>
+          <w:p>
+            <w:pPr>
+              <w:rPr>
+                <w:rFonts w:ascii="Arial" w:hAnsi="Arial" w:cs="Arial"/>
+                <w:b/>
+                <w:sz w:val="28"/>
+              </w:rPr>
+            </w:pPr>
+            <w:r>
+              <w:rPr>
+                <w:rFonts w:ascii="Arial" w:hAnsi="Arial" w:cs="Arial"/>
+                <w:b/>
+                <w:sz w:val="28"/>
+              </w:rPr>
+              <w:t>Características</w:t>
+            </w:r>
+          </w:p>
+        </w:tc>
+        <w:tc>
+          <w:tcPr>
+            <w:tcW w:w="8059" w:type="dxa"/>
+            <w:gridSpan w:val="2"/>
+          </w:tcPr>
+          <w:p>
+            <w:pPr>
+              <w:pStyle w:val="Prrafodelista"/>
+              <w:numPr>
+                <w:ilvl w:val="0"/>
+                <w:numId w:val="1"/>
+              </w:numPr>
+              <w:jc w:val="both"/>
+              <w:rPr>
+                <w:rFonts w:ascii="Arial" w:hAnsi="Arial" w:cs="Arial"/>
+              </w:rPr>
+            </w:pPr>
+            <w:r>
+              <w:rPr>
+                <w:rFonts w:ascii="Arial" w:hAnsi="Arial" w:cs="Arial"/>
+              </w:rPr>
+              <w:t>Inicio de sesión</w:t>
+            </w:r>
+          </w:p>
+          <w:p>
+            <w:pPr>
+              <w:pStyle w:val="Prrafodelista"/>
+              <w:numPr>
+                <w:ilvl w:val="0"/>
+                <w:numId w:val="1"/>
+              </w:numPr>
+              <w:jc w:val="both"/>
+              <w:rPr>
+                <w:rFonts w:ascii="Arial" w:hAnsi="Arial" w:cs="Arial"/>
+              </w:rPr>
+            </w:pPr>
+            <w:r>
+              <w:rPr>
+                <w:rFonts w:ascii="Arial" w:hAnsi="Arial" w:cs="Arial"/>
+              </w:rPr>
+              <w:t>Acceso al sistema</w:t>
+            </w:r>
+          </w:p>
+          <w:p>
+            <w:pPr>
+              <w:pStyle w:val="Prrafodelista"/>
+              <w:numPr>
+                <w:ilvl w:val="0"/>
+                <w:numId w:val="1"/>
+              </w:numPr>
+              <w:jc w:val="both"/>
+              <w:rPr>
+                <w:rFonts w:ascii="Arial" w:hAnsi="Arial" w:cs="Arial"/>
+              </w:rPr>
+            </w:pPr>
+            <w:r>
+              <w:rPr>
+                <w:rFonts w:ascii="Arial" w:hAnsi="Arial" w:cs="Arial"/>
+              </w:rPr>
+              <w:t>Crear Usuarios</w:t>
+            </w:r>
+          </w:p>
+          <w:p>
+            <w:pPr>
+              <w:pStyle w:val="Prrafodelista"/>
+              <w:numPr>
+                <w:ilvl w:val="0"/>
+                <w:numId w:val="1"/>
+              </w:numPr>
+              <w:jc w:val="both"/>
+              <w:rPr>
+                <w:rFonts w:ascii="Arial" w:hAnsi="Arial" w:cs="Arial"/>
+              </w:rPr>
+            </w:pPr>
+            <w:r>
+              <w:rPr>
+                <w:rFonts w:ascii="Arial" w:hAnsi="Arial" w:cs="Arial"/>
+              </w:rPr>
+              <w:t>Recuperar contraseña</w:t>
+            </w:r>
+          </w:p>
+        </w:tc>
+      </w:tr>
+      <w:tr>
+        <w:trPr>
+          <w:trHeight w:val="3613"/>
+        </w:trPr>
+        <w:tc>
+          <w:tcPr>
+            <w:tcW w:w="2689" w:type="dxa"/>
+          </w:tcPr>
+          <w:p>
+            <w:pPr>
+              <w:rPr>
+                <w:rFonts w:ascii="Arial" w:hAnsi="Arial" w:cs="Arial"/>
+                <w:b/>
+                <w:sz w:val="28"/>
+              </w:rPr>
+            </w:pPr>
+            <w:r>
+              <w:rPr>
+                <w:rFonts w:ascii="Arial" w:hAnsi="Arial" w:cs="Arial"/>
+                <w:b/>
+                <w:sz w:val="28"/>
+              </w:rPr>
+              <w:t>Descripción</w:t>
+            </w:r>
+          </w:p>
+        </w:tc>
+        <w:tc>
+          <w:tcPr>
+            <w:tcW w:w="8059" w:type="dxa"/>
+            <w:gridSpan w:val="2"/>
+          </w:tcPr>
+          <w:p>
+            <w:pPr>
+              <w:jc w:val="both"/>
+              <w:rPr>
+                <w:rFonts w:ascii="Arial" w:hAnsi="Arial" w:cs="Arial"/>
+              </w:rPr>
+            </w:pPr>
+            <w:r>
+              <w:rPr>
+                <w:rFonts w:ascii="Arial" w:hAnsi="Arial" w:cs="Arial"/>
+              </w:rPr>
+              <w:t>En esta opción el usuario podrá ingresar a la página principal del sistema. Para esto se debe ingresar con correo y contraseña.</w:t>
+            </w:r>
+            <w:r>
+              <w:rPr>
+                <w:rFonts w:ascii="Arial" w:hAnsi="Arial" w:cs="Arial"/>
+              </w:rPr>
+              <w:br/>
+              <w:t>En caso de que el usuario ingrese de manera errónea algún campo el sistema dará a conocer dicha alerta.</w:t>
+            </w:r>
+            <w:r>
+              <w:rPr>
+                <w:rFonts w:ascii="Arial" w:hAnsi="Arial" w:cs="Arial"/>
+              </w:rPr>
+              <w:br/>
+              <w:t>Si hay algún problema con el sistema habrá otras serie de opciones como por ejemplo recuperar contraseña o crear una cuenta nueva; en caso de que no se haya creado posteriormente una cuenta.</w:t>
+            </w:r>
+          </w:p>
+        </w:tc>
+      </w:tr>
+      <w:tr>
+        <w:trPr>
+          <w:trHeight w:val="686"/>
+        </w:trPr>
+        <w:tc>
+          <w:tcPr>
+            <w:tcW w:w="2689" w:type="dxa"/>
+          </w:tcPr>
+          <w:p>
+            <w:pPr>
+              <w:rPr>
+                <w:rFonts w:ascii="Arial" w:hAnsi="Arial" w:cs="Arial"/>
+                <w:b/>
+                <w:sz w:val="28"/>
+              </w:rPr>
+            </w:pPr>
+            <w:r>
+              <w:rPr>
+                <w:rFonts w:ascii="Arial" w:hAnsi="Arial" w:cs="Arial"/>
+                <w:b/>
+                <w:sz w:val="28"/>
+              </w:rPr>
+              <w:t xml:space="preserve"> </w:t>
+            </w:r>
+            <w:r>
+              <w:rPr>
+                <w:rFonts w:ascii="Arial" w:hAnsi="Arial" w:cs="Arial"/>
+                <w:b/>
+                <w:sz w:val="28"/>
+              </w:rPr>
+              <w:t>Actores</w:t>
+            </w:r>
+          </w:p>
+        </w:tc>
+        <w:tc>
+          <w:tcPr>
+            <w:tcW w:w="8059" w:type="dxa"/>
+            <w:gridSpan w:val="2"/>
+          </w:tcPr>
+          <w:p>
+            <w:pPr>
+              <w:jc w:val="center"/>
+              <w:rPr>
+                <w:rFonts w:ascii="Arial" w:hAnsi="Arial" w:cs="Arial"/>
+                <w:sz w:val="28"/>
+              </w:rPr>
+            </w:pPr>
+            <w:r>
+              <w:rPr>
+                <w:rFonts w:ascii="Arial" w:hAnsi="Arial" w:cs="Arial"/>
+              </w:rPr>
+              <w:t>D</w:t>
+            </w:r>
+            <w:r>
+              <w:rPr>
+                <w:rFonts w:ascii="Arial" w:hAnsi="Arial" w:cs="Arial"/>
+              </w:rPr>
+              <w:t>esarrollador</w:t>
+            </w:r>
+            <w:r>
+              <w:rPr>
+                <w:rFonts w:ascii="Arial" w:hAnsi="Arial" w:cs="Arial"/>
+              </w:rPr>
+              <w:t>es,</w:t>
+            </w:r>
+            <w:r>
+              <w:rPr>
+                <w:rFonts w:ascii="Arial" w:hAnsi="Arial" w:cs="Arial"/>
+              </w:rPr>
+              <w:t xml:space="preserve"> </w:t>
+            </w:r>
+            <w:r>
+              <w:rPr>
+                <w:rFonts w:ascii="Arial" w:hAnsi="Arial" w:cs="Arial"/>
+              </w:rPr>
+              <w:t>C</w:t>
+            </w:r>
+            <w:r>
+              <w:rPr>
+                <w:rFonts w:ascii="Arial" w:hAnsi="Arial" w:cs="Arial"/>
+              </w:rPr>
+              <w:t>liente</w:t>
+            </w:r>
+            <w:r>
+              <w:rPr>
+                <w:rFonts w:ascii="Arial" w:hAnsi="Arial" w:cs="Arial"/>
+              </w:rPr>
+              <w:t>.</w:t>
+            </w:r>
+          </w:p>
+        </w:tc>
+      </w:tr>
+      <w:tr>
+        <w:trPr>
+          <w:trHeight w:val="106"/>
+        </w:trPr>
+        <w:tc>
+          <w:tcPr>
+            <w:tcW w:w="5098" w:type="dxa"/>
+            <w:gridSpan w:val="2"/>
+          </w:tcPr>
+          <w:p>
+            <w:pPr>
+              <w:rPr>
+                <w:rFonts w:ascii="Arial" w:hAnsi="Arial" w:cs="Arial"/>
+                <w:b/>
+                <w:sz w:val="28"/>
+              </w:rPr>
+            </w:pPr>
+            <w:r>
+              <w:rPr>
+                <w:rFonts w:ascii="Arial" w:hAnsi="Arial" w:cs="Arial"/>
+                <w:b/>
+                <w:sz w:val="28"/>
+              </w:rPr>
+              <w:t>Prioridad de Requerimientos</w:t>
+            </w:r>
+          </w:p>
+        </w:tc>
+        <w:tc>
+          <w:tcPr>
+            <w:tcW w:w="5650" w:type="dxa"/>
+          </w:tcPr>
+          <w:p>
+            <w:pPr>
+              <w:rPr>
+                <w:rFonts w:ascii="Arial" w:hAnsi="Arial" w:cs="Arial"/>
+                <w:b/>
+                <w:sz w:val="28"/>
+              </w:rPr>
+            </w:pPr>
+            <w:r>
+              <w:rPr>
+                <w:rFonts w:ascii="Arial" w:hAnsi="Arial" w:cs="Arial"/>
+                <w:b/>
+                <w:sz w:val="28"/>
+              </w:rPr>
+              <w:t>Exigible de Requerimientos</w:t>
+            </w:r>
+          </w:p>
+        </w:tc>
+      </w:tr>
+      <w:tr>
+        <w:trPr>
+          <w:trHeight w:val="571"/>
+        </w:trPr>
+        <w:tc>
+          <w:tcPr>
+            <w:tcW w:w="5098" w:type="dxa"/>
+            <w:gridSpan w:val="2"/>
+          </w:tcPr>
+          <w:p>
+            <w:pPr>
+              <w:jc w:val="center"/>
+              <w:rPr>
+                <w:rFonts w:ascii="Arial" w:hAnsi="Arial" w:cs="Arial"/>
+                <w:sz w:val="28"/>
+              </w:rPr>
+            </w:pPr>
+            <w:r>
+              <w:rPr>
+                <w:rFonts w:ascii="Arial" w:hAnsi="Arial" w:cs="Arial"/>
+              </w:rPr>
+              <w:t>Alta</w:t>
+            </w:r>
+          </w:p>
+        </w:tc>
+        <w:tc>
+          <w:tcPr>
+            <w:tcW w:w="5650" w:type="dxa"/>
+          </w:tcPr>
+          <w:p>
+            <w:pPr>
+              <w:jc w:val="center"/>
+              <w:rPr>
+                <w:rFonts w:ascii="Arial" w:hAnsi="Arial" w:cs="Arial"/>
+              </w:rPr>
+            </w:pPr>
+            <w:r>
+              <w:rPr>
+                <w:rFonts w:ascii="Arial" w:hAnsi="Arial" w:cs="Arial"/>
+              </w:rPr>
+              <w:t>Exigible (E</w:t>
+            </w:r>
+            <w:r>
+              <w:rPr>
+                <w:rFonts w:ascii="Arial" w:hAnsi="Arial" w:cs="Arial"/>
+              </w:rPr>
+              <w:t>)</w:t>
+            </w:r>
+          </w:p>
+        </w:tc>
+      </w:tr>
+      <w:tr>
+        <w:trPr>
+          <w:trHeight w:val="87"/>
+        </w:trPr>
+        <w:tc>
+          <w:tcPr>
+            <w:tcW w:w="5098" w:type="dxa"/>
+            <w:gridSpan w:val="2"/>
+            <w:hideMark/>
+          </w:tcPr>
+          <w:p>
+            <w:pPr>
+              <w:rPr>
+                <w:rFonts w:ascii="Arial" w:hAnsi="Arial" w:cs="Arial"/>
+                <w:b/>
+                <w:sz w:val="28"/>
+              </w:rPr>
+            </w:pPr>
+            <w:r>
+              <w:rPr>
+                <w:rFonts w:ascii="Arial" w:hAnsi="Arial" w:cs="Arial"/>
+                <w:b/>
+                <w:sz w:val="28"/>
+              </w:rPr>
+              <w:t>Relación de RF &amp; RNF</w:t>
+            </w:r>
+          </w:p>
+        </w:tc>
+        <w:tc>
+          <w:tcPr>
+            <w:tcW w:w="5650" w:type="dxa"/>
+          </w:tcPr>
+          <w:p>
+            <w:pPr>
+              <w:rPr>
+                <w:rFonts w:ascii="Arial" w:hAnsi="Arial" w:cs="Arial"/>
+                <w:sz w:val="28"/>
+              </w:rPr>
+            </w:pPr>
+            <w:r>
+              <w:rPr>
+                <w:rFonts w:ascii="Arial" w:hAnsi="Arial" w:cs="Arial"/>
+                <w:sz w:val="28"/>
+              </w:rPr>
+              <w:t>RF2,RF3</w:t>
+            </w:r>
+          </w:p>
+        </w:tc>
+      </w:tr>
+    </w:tbl>
+    <w:p>
+      <w:pPr>
         <w:jc w:val="center"/>
+        <w:rPr>
+          <w:rFonts w:ascii="Arial" w:hAnsi="Arial" w:cs="Arial"/>
+          <w:b/>
+          <w:sz w:val="28"/>
+          <w:szCs w:val="28"/>
+        </w:rPr>
+      </w:pPr>
+    </w:p>
+    <w:p>
+      <w:pPr>
+        <w:rPr>
+          <w:rFonts w:ascii="Arial" w:hAnsi="Arial" w:cs="Arial"/>
+          <w:bCs/>
+          <w:sz w:val="28"/>
+          <w:szCs w:val="28"/>
+        </w:rPr>
+      </w:pPr>
+      <w:r>
+        <w:rPr>
+          <w:rFonts w:ascii="Arial" w:hAnsi="Arial" w:cs="Arial"/>
+          <w:bCs/>
+          <w:sz w:val="28"/>
+          <w:szCs w:val="28"/>
+        </w:rPr>
+        <w:br w:type="page"/>
+      </w:r>
+    </w:p>
+    <w:tbl>
+      <w:tblPr>
+        <w:tblStyle w:val="Tablaconcuadrcula"/>
+        <w:tblW w:w="10748" w:type="dxa"/>
+        <w:tblInd w:w="-964" w:type="dxa"/>
+        <w:tblLook w:val="04A0" w:firstRow="1" w:lastRow="0" w:firstColumn="1" w:lastColumn="0" w:noHBand="0" w:noVBand="1"/>
+      </w:tblPr>
+      <w:tblGrid>
+        <w:gridCol w:w="2689"/>
+        <w:gridCol w:w="2409"/>
+        <w:gridCol w:w="5650"/>
+      </w:tblGrid>
+      <w:tr>
+        <w:trPr>
+          <w:trHeight w:val="672"/>
+        </w:trPr>
+        <w:tc>
+          <w:tcPr>
+            <w:tcW w:w="2689" w:type="dxa"/>
+          </w:tcPr>
+          <w:p>
+            <w:pPr>
+              <w:tabs>
+                <w:tab w:val="left" w:pos="1286"/>
+                <w:tab w:val="left" w:pos="2035"/>
+              </w:tabs>
+              <w:rPr>
+                <w:rFonts w:ascii="Arial" w:hAnsi="Arial" w:cs="Arial"/>
+                <w:b/>
+                <w:sz w:val="28"/>
+              </w:rPr>
+            </w:pPr>
+            <w:r>
+              <w:rPr>
+                <w:rFonts w:ascii="Arial" w:hAnsi="Arial" w:cs="Arial"/>
+                <w:b/>
+                <w:sz w:val="28"/>
+              </w:rPr>
+              <w:lastRenderedPageBreak/>
+              <w:t>Nombre del Proyecto</w:t>
+            </w:r>
+            <w:r>
+              <w:rPr>
+                <w:rFonts w:ascii="Arial" w:hAnsi="Arial" w:cs="Arial"/>
+                <w:b/>
+                <w:sz w:val="28"/>
+              </w:rPr>
+              <w:tab/>
+            </w:r>
+          </w:p>
+        </w:tc>
+        <w:tc>
+          <w:tcPr>
+            <w:tcW w:w="8059" w:type="dxa"/>
+            <w:gridSpan w:val="2"/>
+            <w:vAlign w:val="center"/>
+          </w:tcPr>
+          <w:p>
+            <w:pPr>
+              <w:jc w:val="center"/>
+              <w:rPr>
+                <w:rFonts w:ascii="Arial" w:hAnsi="Arial" w:cs="Arial"/>
+                <w:b/>
+                <w:sz w:val="28"/>
+              </w:rPr>
+            </w:pPr>
+            <w:r>
+              <w:rPr>
+                <w:rFonts w:ascii="Arial" w:hAnsi="Arial" w:cs="Arial"/>
+                <w:b/>
+              </w:rPr>
+              <w:t>Mercado de Proyectos</w:t>
+            </w:r>
+          </w:p>
+        </w:tc>
+      </w:tr>
+      <w:tr>
+        <w:trPr>
+          <w:trHeight w:val="669"/>
+        </w:trPr>
+        <w:tc>
+          <w:tcPr>
+            <w:tcW w:w="2689" w:type="dxa"/>
+          </w:tcPr>
+          <w:p>
+            <w:pPr>
+              <w:rPr>
+                <w:rFonts w:ascii="Arial" w:hAnsi="Arial" w:cs="Arial"/>
+                <w:b/>
+                <w:sz w:val="28"/>
+              </w:rPr>
+            </w:pPr>
+            <w:r>
+              <w:rPr>
+                <w:rFonts w:ascii="Arial" w:hAnsi="Arial" w:cs="Arial"/>
+                <w:b/>
+                <w:sz w:val="28"/>
+              </w:rPr>
+              <w:t>Responsable</w:t>
+            </w:r>
+          </w:p>
+        </w:tc>
+        <w:tc>
+          <w:tcPr>
+            <w:tcW w:w="8059" w:type="dxa"/>
+            <w:gridSpan w:val="2"/>
+            <w:vAlign w:val="center"/>
+          </w:tcPr>
+          <w:p>
+            <w:pPr>
+              <w:jc w:val="center"/>
+              <w:rPr>
+                <w:rFonts w:ascii="Arial" w:hAnsi="Arial" w:cs="Arial"/>
+                <w:sz w:val="28"/>
+              </w:rPr>
+            </w:pPr>
+            <w:r>
+              <w:rPr>
+                <w:rFonts w:ascii="Arial" w:hAnsi="Arial" w:cs="Arial"/>
+              </w:rPr>
+              <w:t>Elfego Adair Juárez Arias</w:t>
+            </w:r>
+          </w:p>
+        </w:tc>
+      </w:tr>
+      <w:tr>
+        <w:trPr>
+          <w:trHeight w:val="881"/>
+        </w:trPr>
+        <w:tc>
+          <w:tcPr>
+            <w:tcW w:w="2689" w:type="dxa"/>
+          </w:tcPr>
+          <w:p>
+            <w:pPr>
+              <w:rPr>
+                <w:rFonts w:ascii="Arial" w:hAnsi="Arial" w:cs="Arial"/>
+                <w:b/>
+                <w:sz w:val="28"/>
+              </w:rPr>
+            </w:pPr>
+            <w:r>
+              <w:rPr>
+                <w:rFonts w:ascii="Arial" w:hAnsi="Arial" w:cs="Arial"/>
+                <w:b/>
+                <w:sz w:val="28"/>
+              </w:rPr>
+              <w:t xml:space="preserve">Identificación De </w:t>
+            </w:r>
+          </w:p>
+          <w:p>
+            <w:pPr>
+              <w:rPr>
+                <w:rFonts w:ascii="Arial" w:hAnsi="Arial" w:cs="Arial"/>
+                <w:b/>
+                <w:sz w:val="28"/>
+              </w:rPr>
+            </w:pPr>
+            <w:r>
+              <w:rPr>
+                <w:rFonts w:ascii="Arial" w:hAnsi="Arial" w:cs="Arial"/>
+                <w:b/>
+                <w:sz w:val="28"/>
+              </w:rPr>
+              <w:t>Requerimientos</w:t>
+            </w:r>
+          </w:p>
+        </w:tc>
+        <w:tc>
+          <w:tcPr>
+            <w:tcW w:w="8059" w:type="dxa"/>
+            <w:gridSpan w:val="2"/>
+            <w:vAlign w:val="center"/>
+          </w:tcPr>
+          <w:p>
+            <w:pPr>
+              <w:jc w:val="center"/>
+              <w:rPr>
+                <w:rFonts w:ascii="Arial" w:hAnsi="Arial" w:cs="Arial"/>
+                <w:sz w:val="28"/>
+              </w:rPr>
+            </w:pPr>
+            <w:r>
+              <w:rPr>
+                <w:rFonts w:ascii="Arial" w:hAnsi="Arial" w:cs="Arial"/>
+              </w:rPr>
+              <w:t>RF2</w:t>
+            </w:r>
+          </w:p>
+        </w:tc>
+      </w:tr>
+      <w:tr>
+        <w:trPr>
+          <w:trHeight w:val="865"/>
+        </w:trPr>
+        <w:tc>
+          <w:tcPr>
+            <w:tcW w:w="2689" w:type="dxa"/>
+          </w:tcPr>
+          <w:p>
+            <w:pPr>
+              <w:rPr>
+                <w:rFonts w:ascii="Arial" w:hAnsi="Arial" w:cs="Arial"/>
+                <w:b/>
+                <w:sz w:val="28"/>
+              </w:rPr>
+            </w:pPr>
+            <w:r>
+              <w:rPr>
+                <w:rFonts w:ascii="Arial" w:hAnsi="Arial" w:cs="Arial"/>
+                <w:b/>
+                <w:sz w:val="28"/>
+              </w:rPr>
+              <w:t>Nombre Del Requerimiento</w:t>
+            </w:r>
+          </w:p>
+        </w:tc>
+        <w:tc>
+          <w:tcPr>
+            <w:tcW w:w="8059" w:type="dxa"/>
+            <w:gridSpan w:val="2"/>
+            <w:vAlign w:val="center"/>
+          </w:tcPr>
+          <w:p>
+            <w:pPr>
+              <w:jc w:val="center"/>
+              <w:rPr>
+                <w:rFonts w:ascii="Arial" w:hAnsi="Arial" w:cs="Arial"/>
+              </w:rPr>
+            </w:pPr>
+            <w:r>
+              <w:rPr>
+                <w:rFonts w:ascii="Arial" w:hAnsi="Arial" w:cs="Arial"/>
+              </w:rPr>
+              <w:t>Crear Cuenta</w:t>
+            </w:r>
+          </w:p>
+        </w:tc>
+      </w:tr>
+      <w:tr>
+        <w:trPr>
+          <w:trHeight w:val="1873"/>
+        </w:trPr>
+        <w:tc>
+          <w:tcPr>
+            <w:tcW w:w="2689" w:type="dxa"/>
+          </w:tcPr>
+          <w:p>
+            <w:pPr>
+              <w:rPr>
+                <w:rFonts w:ascii="Arial" w:hAnsi="Arial" w:cs="Arial"/>
+                <w:b/>
+                <w:sz w:val="28"/>
+              </w:rPr>
+            </w:pPr>
+            <w:r>
+              <w:rPr>
+                <w:rFonts w:ascii="Arial" w:hAnsi="Arial" w:cs="Arial"/>
+                <w:b/>
+                <w:sz w:val="28"/>
+              </w:rPr>
+              <w:t>Características</w:t>
+            </w:r>
+          </w:p>
+        </w:tc>
+        <w:tc>
+          <w:tcPr>
+            <w:tcW w:w="8059" w:type="dxa"/>
+            <w:gridSpan w:val="2"/>
+          </w:tcPr>
+          <w:p>
+            <w:pPr>
+              <w:pStyle w:val="Prrafodelista"/>
+              <w:numPr>
+                <w:ilvl w:val="0"/>
+                <w:numId w:val="2"/>
+              </w:numPr>
+              <w:jc w:val="both"/>
+              <w:rPr>
+                <w:rFonts w:ascii="Arial" w:hAnsi="Arial" w:cs="Arial"/>
+              </w:rPr>
+            </w:pPr>
+            <w:r>
+              <w:rPr>
+                <w:rFonts w:ascii="Arial" w:hAnsi="Arial" w:cs="Arial"/>
+              </w:rPr>
+              <w:t>Crear una cuenta nueva para poder acceder al sistema</w:t>
+            </w:r>
+          </w:p>
+        </w:tc>
+      </w:tr>
+      <w:tr>
+        <w:trPr>
+          <w:trHeight w:val="3613"/>
+        </w:trPr>
+        <w:tc>
+          <w:tcPr>
+            <w:tcW w:w="2689" w:type="dxa"/>
+          </w:tcPr>
+          <w:p>
+            <w:pPr>
+              <w:rPr>
+                <w:rFonts w:ascii="Arial" w:hAnsi="Arial" w:cs="Arial"/>
+                <w:b/>
+                <w:sz w:val="28"/>
+              </w:rPr>
+            </w:pPr>
+            <w:r>
+              <w:rPr>
+                <w:rFonts w:ascii="Arial" w:hAnsi="Arial" w:cs="Arial"/>
+                <w:b/>
+                <w:sz w:val="28"/>
+              </w:rPr>
+              <w:t>Descripción</w:t>
+            </w:r>
+          </w:p>
+        </w:tc>
+        <w:tc>
+          <w:tcPr>
+            <w:tcW w:w="8059" w:type="dxa"/>
+            <w:gridSpan w:val="2"/>
+          </w:tcPr>
+          <w:p>
+            <w:pPr>
+              <w:jc w:val="both"/>
+              <w:rPr>
+                <w:rFonts w:ascii="Arial" w:hAnsi="Arial" w:cs="Arial"/>
+              </w:rPr>
+            </w:pPr>
+            <w:r>
+              <w:rPr>
+                <w:rFonts w:ascii="Arial" w:hAnsi="Arial" w:cs="Arial"/>
+              </w:rPr>
+              <w:t>Para poder acceder de manera correcta al sistema se debe hacer un registro de usuarios. En este apartado se podrá hacer de manera correcta dicho registro. Para poder crear una cuenta nueva el sistema pedirá como requisitos lo siguiente:</w:t>
+            </w:r>
+          </w:p>
+          <w:p>
+            <w:pPr>
+              <w:pStyle w:val="Prrafodelista"/>
+              <w:numPr>
+                <w:ilvl w:val="0"/>
+                <w:numId w:val="2"/>
+              </w:numPr>
+              <w:jc w:val="both"/>
+              <w:rPr>
+                <w:rFonts w:ascii="Arial" w:hAnsi="Arial" w:cs="Arial"/>
+              </w:rPr>
+            </w:pPr>
+            <w:r>
+              <w:rPr>
+                <w:rFonts w:ascii="Arial" w:hAnsi="Arial" w:cs="Arial"/>
+              </w:rPr>
+              <w:t>Nombre</w:t>
+            </w:r>
+          </w:p>
+          <w:p>
+            <w:pPr>
+              <w:pStyle w:val="Prrafodelista"/>
+              <w:numPr>
+                <w:ilvl w:val="0"/>
+                <w:numId w:val="2"/>
+              </w:numPr>
+              <w:jc w:val="both"/>
+              <w:rPr>
+                <w:rFonts w:ascii="Arial" w:hAnsi="Arial" w:cs="Arial"/>
+              </w:rPr>
+            </w:pPr>
+            <w:r>
+              <w:rPr>
+                <w:rFonts w:ascii="Arial" w:hAnsi="Arial" w:cs="Arial"/>
+              </w:rPr>
+              <w:t>Apellido</w:t>
+            </w:r>
+          </w:p>
+          <w:p>
+            <w:pPr>
+              <w:pStyle w:val="Prrafodelista"/>
+              <w:numPr>
+                <w:ilvl w:val="0"/>
+                <w:numId w:val="2"/>
+              </w:numPr>
+              <w:jc w:val="both"/>
+              <w:rPr>
+                <w:rFonts w:ascii="Arial" w:hAnsi="Arial" w:cs="Arial"/>
+              </w:rPr>
+            </w:pPr>
+            <w:r>
+              <w:rPr>
+                <w:rFonts w:ascii="Arial" w:hAnsi="Arial" w:cs="Arial"/>
+              </w:rPr>
+              <w:t>Correo</w:t>
+            </w:r>
+          </w:p>
+          <w:p>
+            <w:pPr>
+              <w:pStyle w:val="Prrafodelista"/>
+              <w:numPr>
+                <w:ilvl w:val="0"/>
+                <w:numId w:val="2"/>
+              </w:numPr>
+              <w:jc w:val="both"/>
+              <w:rPr>
+                <w:rFonts w:ascii="Arial" w:hAnsi="Arial" w:cs="Arial"/>
+              </w:rPr>
+            </w:pPr>
+            <w:r>
+              <w:rPr>
+                <w:rFonts w:ascii="Arial" w:hAnsi="Arial" w:cs="Arial"/>
+              </w:rPr>
+              <w:t>Nueva contraseña</w:t>
+            </w:r>
+          </w:p>
+          <w:p>
+            <w:pPr>
+              <w:jc w:val="both"/>
+              <w:rPr>
+                <w:rFonts w:ascii="Arial" w:hAnsi="Arial" w:cs="Arial"/>
+              </w:rPr>
+            </w:pPr>
+            <w:r>
+              <w:rPr>
+                <w:rFonts w:ascii="Arial" w:hAnsi="Arial" w:cs="Arial"/>
+              </w:rPr>
+              <w:t xml:space="preserve">Al haber ingresado todos los datos de manera correcta se le redireccionará al LogIn para poder iniciar sesión. </w:t>
+            </w:r>
+          </w:p>
+          <w:p>
+            <w:pPr>
+              <w:jc w:val="both"/>
+              <w:rPr>
+                <w:rFonts w:ascii="Arial" w:hAnsi="Arial" w:cs="Arial"/>
+              </w:rPr>
+            </w:pPr>
+            <w:r>
+              <w:rPr>
+                <w:rFonts w:ascii="Arial" w:hAnsi="Arial" w:cs="Arial"/>
+              </w:rPr>
+              <w:t>También estará la opción de ir a LogIn en caso de acceder a este apartado por error.</w:t>
+            </w:r>
+          </w:p>
+        </w:tc>
+      </w:tr>
+      <w:tr>
+        <w:trPr>
+          <w:trHeight w:val="686"/>
+        </w:trPr>
+        <w:tc>
+          <w:tcPr>
+            <w:tcW w:w="2689" w:type="dxa"/>
+          </w:tcPr>
+          <w:p>
+            <w:pPr>
+              <w:rPr>
+                <w:rFonts w:ascii="Arial" w:hAnsi="Arial" w:cs="Arial"/>
+                <w:b/>
+                <w:sz w:val="28"/>
+              </w:rPr>
+            </w:pPr>
+            <w:r>
+              <w:rPr>
+                <w:rFonts w:ascii="Arial" w:hAnsi="Arial" w:cs="Arial"/>
+                <w:b/>
+                <w:sz w:val="28"/>
+              </w:rPr>
+              <w:t xml:space="preserve"> </w:t>
+            </w:r>
+            <w:r>
+              <w:rPr>
+                <w:rFonts w:ascii="Arial" w:hAnsi="Arial" w:cs="Arial"/>
+                <w:b/>
+                <w:sz w:val="28"/>
+              </w:rPr>
+              <w:t>Actores</w:t>
+            </w:r>
+          </w:p>
+        </w:tc>
+        <w:tc>
+          <w:tcPr>
+            <w:tcW w:w="8059" w:type="dxa"/>
+            <w:gridSpan w:val="2"/>
+          </w:tcPr>
+          <w:p>
+            <w:pPr>
+              <w:jc w:val="center"/>
+              <w:rPr>
+                <w:rFonts w:ascii="Arial" w:hAnsi="Arial" w:cs="Arial"/>
+                <w:sz w:val="28"/>
+              </w:rPr>
+            </w:pPr>
+            <w:r>
+              <w:rPr>
+                <w:rFonts w:ascii="Arial" w:hAnsi="Arial" w:cs="Arial"/>
+              </w:rPr>
+              <w:t>D</w:t>
+            </w:r>
+            <w:r>
+              <w:rPr>
+                <w:rFonts w:ascii="Arial" w:hAnsi="Arial" w:cs="Arial"/>
+              </w:rPr>
+              <w:t>esarrollador</w:t>
+            </w:r>
+            <w:r>
+              <w:rPr>
+                <w:rFonts w:ascii="Arial" w:hAnsi="Arial" w:cs="Arial"/>
+              </w:rPr>
+              <w:t>es,</w:t>
+            </w:r>
+            <w:r>
+              <w:rPr>
+                <w:rFonts w:ascii="Arial" w:hAnsi="Arial" w:cs="Arial"/>
+              </w:rPr>
+              <w:t xml:space="preserve"> </w:t>
+            </w:r>
+            <w:r>
+              <w:rPr>
+                <w:rFonts w:ascii="Arial" w:hAnsi="Arial" w:cs="Arial"/>
+              </w:rPr>
+              <w:t>C</w:t>
+            </w:r>
+            <w:r>
+              <w:rPr>
+                <w:rFonts w:ascii="Arial" w:hAnsi="Arial" w:cs="Arial"/>
+              </w:rPr>
+              <w:t>liente</w:t>
+            </w:r>
+            <w:r>
+              <w:rPr>
+                <w:rFonts w:ascii="Arial" w:hAnsi="Arial" w:cs="Arial"/>
+              </w:rPr>
+              <w:t>.</w:t>
+            </w:r>
+          </w:p>
+        </w:tc>
+      </w:tr>
+      <w:tr>
+        <w:trPr>
+          <w:trHeight w:val="106"/>
+        </w:trPr>
+        <w:tc>
+          <w:tcPr>
+            <w:tcW w:w="5098" w:type="dxa"/>
+            <w:gridSpan w:val="2"/>
+          </w:tcPr>
+          <w:p>
+            <w:pPr>
+              <w:rPr>
+                <w:rFonts w:ascii="Arial" w:hAnsi="Arial" w:cs="Arial"/>
+                <w:b/>
+                <w:sz w:val="28"/>
+              </w:rPr>
+            </w:pPr>
+            <w:r>
+              <w:rPr>
+                <w:rFonts w:ascii="Arial" w:hAnsi="Arial" w:cs="Arial"/>
+                <w:b/>
+                <w:sz w:val="28"/>
+              </w:rPr>
+              <w:t>Prioridad de Requerimientos</w:t>
+            </w:r>
+          </w:p>
+        </w:tc>
+        <w:tc>
+          <w:tcPr>
+            <w:tcW w:w="5650" w:type="dxa"/>
+          </w:tcPr>
+          <w:p>
+            <w:pPr>
+              <w:rPr>
+                <w:rFonts w:ascii="Arial" w:hAnsi="Arial" w:cs="Arial"/>
+                <w:b/>
+                <w:sz w:val="28"/>
+              </w:rPr>
+            </w:pPr>
+            <w:r>
+              <w:rPr>
+                <w:rFonts w:ascii="Arial" w:hAnsi="Arial" w:cs="Arial"/>
+                <w:b/>
+                <w:sz w:val="28"/>
+              </w:rPr>
+              <w:t>Exigible de Requerimientos</w:t>
+            </w:r>
+          </w:p>
+        </w:tc>
+      </w:tr>
+      <w:tr>
+        <w:trPr>
+          <w:trHeight w:val="571"/>
+        </w:trPr>
+        <w:tc>
+          <w:tcPr>
+            <w:tcW w:w="5098" w:type="dxa"/>
+            <w:gridSpan w:val="2"/>
+          </w:tcPr>
+          <w:p>
+            <w:pPr>
+              <w:jc w:val="center"/>
+              <w:rPr>
+                <w:rFonts w:ascii="Arial" w:hAnsi="Arial" w:cs="Arial"/>
+                <w:sz w:val="28"/>
+              </w:rPr>
+            </w:pPr>
+            <w:r>
+              <w:rPr>
+                <w:rFonts w:ascii="Arial" w:hAnsi="Arial" w:cs="Arial"/>
+              </w:rPr>
+              <w:t>Alta</w:t>
+            </w:r>
+          </w:p>
+        </w:tc>
+        <w:tc>
+          <w:tcPr>
+            <w:tcW w:w="5650" w:type="dxa"/>
+          </w:tcPr>
+          <w:p>
+            <w:pPr>
+              <w:jc w:val="center"/>
+              <w:rPr>
+                <w:rFonts w:ascii="Arial" w:hAnsi="Arial" w:cs="Arial"/>
+              </w:rPr>
+            </w:pPr>
+            <w:r>
+              <w:rPr>
+                <w:rFonts w:ascii="Arial" w:hAnsi="Arial" w:cs="Arial"/>
+              </w:rPr>
+              <w:t>Exigible (E)</w:t>
+            </w:r>
+          </w:p>
+        </w:tc>
+      </w:tr>
+      <w:tr>
+        <w:trPr>
+          <w:trHeight w:val="87"/>
+        </w:trPr>
+        <w:tc>
+          <w:tcPr>
+            <w:tcW w:w="5098" w:type="dxa"/>
+            <w:gridSpan w:val="2"/>
+            <w:hideMark/>
+          </w:tcPr>
+          <w:p>
+            <w:pPr>
+              <w:rPr>
+                <w:rFonts w:ascii="Arial" w:hAnsi="Arial" w:cs="Arial"/>
+                <w:b/>
+              </w:rPr>
+            </w:pPr>
+            <w:r>
+              <w:rPr>
+                <w:rFonts w:ascii="Arial" w:hAnsi="Arial" w:cs="Arial"/>
+                <w:b/>
+                <w:sz w:val="28"/>
+              </w:rPr>
+              <w:t>Relación de RF &amp; RNF</w:t>
+            </w:r>
+          </w:p>
+        </w:tc>
+        <w:tc>
+          <w:tcPr>
+            <w:tcW w:w="5650" w:type="dxa"/>
+          </w:tcPr>
+          <w:p>
+            <w:pPr>
+              <w:rPr>
+                <w:rFonts w:ascii="Arial" w:hAnsi="Arial" w:cs="Arial"/>
+                <w:b/>
+              </w:rPr>
+            </w:pPr>
+            <w:r>
+              <w:rPr>
+                <w:rFonts w:ascii="Arial" w:hAnsi="Arial" w:cs="Arial"/>
+                <w:b/>
+              </w:rPr>
+              <w:t>RF1</w:t>
+            </w:r>
+            <w:r>
+              <w:rPr>
+                <w:rFonts w:ascii="Arial" w:hAnsi="Arial" w:cs="Arial"/>
+                <w:b/>
+              </w:rPr>
+              <w:t>, RF3</w:t>
+            </w:r>
+          </w:p>
+        </w:tc>
+      </w:tr>
+    </w:tbl>
+    <w:p>
+      <w:pPr>
+        <w:jc w:val="both"/>
         <w:rPr>
           <w:rFonts w:ascii="Arial" w:hAnsi="Arial" w:cs="Arial"/>
           <w:bCs/>
@@ -401,7 +1793,7 @@
     </w:p>
     <w:p>
       <w:pPr>
-        <w:jc w:val="center"/>
+        <w:jc w:val="both"/>
         <w:rPr>
           <w:rFonts w:ascii="Arial" w:hAnsi="Arial" w:cs="Arial"/>
           <w:bCs/>
@@ -410,6 +1802,3153 @@
         </w:rPr>
       </w:pPr>
     </w:p>
+    <w:p>
+      <w:pPr>
+        <w:rPr>
+          <w:rFonts w:ascii="Arial" w:hAnsi="Arial" w:cs="Arial"/>
+          <w:bCs/>
+          <w:sz w:val="28"/>
+          <w:szCs w:val="28"/>
+        </w:rPr>
+      </w:pPr>
+      <w:r>
+        <w:rPr>
+          <w:rFonts w:ascii="Arial" w:hAnsi="Arial" w:cs="Arial"/>
+          <w:bCs/>
+          <w:sz w:val="28"/>
+          <w:szCs w:val="28"/>
+        </w:rPr>
+        <w:br w:type="page"/>
+      </w:r>
+    </w:p>
+    <w:tbl>
+      <w:tblPr>
+        <w:tblStyle w:val="Tablaconcuadrcula"/>
+        <w:tblW w:w="10748" w:type="dxa"/>
+        <w:tblInd w:w="-964" w:type="dxa"/>
+        <w:tblLook w:val="04A0" w:firstRow="1" w:lastRow="0" w:firstColumn="1" w:lastColumn="0" w:noHBand="0" w:noVBand="1"/>
+      </w:tblPr>
+      <w:tblGrid>
+        <w:gridCol w:w="2689"/>
+        <w:gridCol w:w="2409"/>
+        <w:gridCol w:w="5650"/>
+      </w:tblGrid>
+      <w:tr>
+        <w:trPr>
+          <w:trHeight w:val="672"/>
+        </w:trPr>
+        <w:tc>
+          <w:tcPr>
+            <w:tcW w:w="2689" w:type="dxa"/>
+          </w:tcPr>
+          <w:p>
+            <w:pPr>
+              <w:tabs>
+                <w:tab w:val="left" w:pos="1286"/>
+                <w:tab w:val="left" w:pos="2035"/>
+              </w:tabs>
+              <w:rPr>
+                <w:rFonts w:ascii="Arial" w:hAnsi="Arial" w:cs="Arial"/>
+                <w:b/>
+                <w:sz w:val="28"/>
+              </w:rPr>
+            </w:pPr>
+            <w:r>
+              <w:rPr>
+                <w:rFonts w:ascii="Arial" w:hAnsi="Arial" w:cs="Arial"/>
+                <w:b/>
+                <w:sz w:val="28"/>
+              </w:rPr>
+              <w:lastRenderedPageBreak/>
+              <w:t>Nombre del Proyecto</w:t>
+            </w:r>
+            <w:r>
+              <w:rPr>
+                <w:rFonts w:ascii="Arial" w:hAnsi="Arial" w:cs="Arial"/>
+                <w:b/>
+                <w:sz w:val="28"/>
+              </w:rPr>
+              <w:tab/>
+            </w:r>
+          </w:p>
+        </w:tc>
+        <w:tc>
+          <w:tcPr>
+            <w:tcW w:w="8059" w:type="dxa"/>
+            <w:gridSpan w:val="2"/>
+            <w:vAlign w:val="center"/>
+          </w:tcPr>
+          <w:p>
+            <w:pPr>
+              <w:jc w:val="center"/>
+              <w:rPr>
+                <w:rFonts w:ascii="Arial" w:hAnsi="Arial" w:cs="Arial"/>
+                <w:b/>
+                <w:sz w:val="28"/>
+              </w:rPr>
+            </w:pPr>
+            <w:r>
+              <w:rPr>
+                <w:rFonts w:ascii="Arial" w:hAnsi="Arial" w:cs="Arial"/>
+                <w:b/>
+              </w:rPr>
+              <w:t>Mercado de Proyectos</w:t>
+            </w:r>
+          </w:p>
+        </w:tc>
+      </w:tr>
+      <w:tr>
+        <w:trPr>
+          <w:trHeight w:val="669"/>
+        </w:trPr>
+        <w:tc>
+          <w:tcPr>
+            <w:tcW w:w="2689" w:type="dxa"/>
+          </w:tcPr>
+          <w:p>
+            <w:pPr>
+              <w:rPr>
+                <w:rFonts w:ascii="Arial" w:hAnsi="Arial" w:cs="Arial"/>
+                <w:b/>
+                <w:sz w:val="28"/>
+              </w:rPr>
+            </w:pPr>
+            <w:r>
+              <w:rPr>
+                <w:rFonts w:ascii="Arial" w:hAnsi="Arial" w:cs="Arial"/>
+                <w:b/>
+                <w:sz w:val="28"/>
+              </w:rPr>
+              <w:t>Responsable</w:t>
+            </w:r>
+          </w:p>
+        </w:tc>
+        <w:tc>
+          <w:tcPr>
+            <w:tcW w:w="8059" w:type="dxa"/>
+            <w:gridSpan w:val="2"/>
+            <w:vAlign w:val="center"/>
+          </w:tcPr>
+          <w:p>
+            <w:pPr>
+              <w:jc w:val="center"/>
+              <w:rPr>
+                <w:rFonts w:ascii="Arial" w:hAnsi="Arial" w:cs="Arial"/>
+                <w:sz w:val="28"/>
+              </w:rPr>
+            </w:pPr>
+            <w:r>
+              <w:rPr>
+                <w:rFonts w:ascii="Arial" w:hAnsi="Arial" w:cs="Arial"/>
+              </w:rPr>
+              <w:t>Elfego Adair Juárez Arias</w:t>
+            </w:r>
+          </w:p>
+        </w:tc>
+      </w:tr>
+      <w:tr>
+        <w:trPr>
+          <w:trHeight w:val="881"/>
+        </w:trPr>
+        <w:tc>
+          <w:tcPr>
+            <w:tcW w:w="2689" w:type="dxa"/>
+          </w:tcPr>
+          <w:p>
+            <w:pPr>
+              <w:rPr>
+                <w:rFonts w:ascii="Arial" w:hAnsi="Arial" w:cs="Arial"/>
+                <w:b/>
+                <w:sz w:val="28"/>
+              </w:rPr>
+            </w:pPr>
+            <w:r>
+              <w:rPr>
+                <w:rFonts w:ascii="Arial" w:hAnsi="Arial" w:cs="Arial"/>
+                <w:b/>
+                <w:sz w:val="28"/>
+              </w:rPr>
+              <w:t xml:space="preserve">Identificación De </w:t>
+            </w:r>
+          </w:p>
+          <w:p>
+            <w:pPr>
+              <w:rPr>
+                <w:rFonts w:ascii="Arial" w:hAnsi="Arial" w:cs="Arial"/>
+                <w:b/>
+                <w:sz w:val="28"/>
+              </w:rPr>
+            </w:pPr>
+            <w:r>
+              <w:rPr>
+                <w:rFonts w:ascii="Arial" w:hAnsi="Arial" w:cs="Arial"/>
+                <w:b/>
+                <w:sz w:val="28"/>
+              </w:rPr>
+              <w:t>Requerimientos</w:t>
+            </w:r>
+          </w:p>
+        </w:tc>
+        <w:tc>
+          <w:tcPr>
+            <w:tcW w:w="8059" w:type="dxa"/>
+            <w:gridSpan w:val="2"/>
+            <w:vAlign w:val="center"/>
+          </w:tcPr>
+          <w:p>
+            <w:pPr>
+              <w:jc w:val="center"/>
+              <w:rPr>
+                <w:rFonts w:ascii="Arial" w:hAnsi="Arial" w:cs="Arial"/>
+                <w:sz w:val="28"/>
+              </w:rPr>
+            </w:pPr>
+            <w:r>
+              <w:rPr>
+                <w:rFonts w:ascii="Arial" w:hAnsi="Arial" w:cs="Arial"/>
+              </w:rPr>
+              <w:t>RF</w:t>
+            </w:r>
+            <w:r>
+              <w:rPr>
+                <w:rFonts w:ascii="Arial" w:hAnsi="Arial" w:cs="Arial"/>
+              </w:rPr>
+              <w:t>3</w:t>
+            </w:r>
+          </w:p>
+        </w:tc>
+      </w:tr>
+      <w:tr>
+        <w:trPr>
+          <w:trHeight w:val="865"/>
+        </w:trPr>
+        <w:tc>
+          <w:tcPr>
+            <w:tcW w:w="2689" w:type="dxa"/>
+          </w:tcPr>
+          <w:p>
+            <w:pPr>
+              <w:rPr>
+                <w:rFonts w:ascii="Arial" w:hAnsi="Arial" w:cs="Arial"/>
+                <w:b/>
+                <w:sz w:val="28"/>
+              </w:rPr>
+            </w:pPr>
+            <w:r>
+              <w:rPr>
+                <w:rFonts w:ascii="Arial" w:hAnsi="Arial" w:cs="Arial"/>
+                <w:b/>
+                <w:sz w:val="28"/>
+              </w:rPr>
+              <w:t>Nombre Del Requerimiento</w:t>
+            </w:r>
+          </w:p>
+        </w:tc>
+        <w:tc>
+          <w:tcPr>
+            <w:tcW w:w="8059" w:type="dxa"/>
+            <w:gridSpan w:val="2"/>
+            <w:vAlign w:val="center"/>
+          </w:tcPr>
+          <w:p>
+            <w:pPr>
+              <w:jc w:val="center"/>
+              <w:rPr>
+                <w:rFonts w:ascii="Arial" w:hAnsi="Arial" w:cs="Arial"/>
+              </w:rPr>
+            </w:pPr>
+            <w:r>
+              <w:rPr>
+                <w:rFonts w:ascii="Arial" w:hAnsi="Arial" w:cs="Arial"/>
+              </w:rPr>
+              <w:t>Recuperar Contraseña</w:t>
+            </w:r>
+          </w:p>
+        </w:tc>
+      </w:tr>
+      <w:tr>
+        <w:trPr>
+          <w:trHeight w:val="1873"/>
+        </w:trPr>
+        <w:tc>
+          <w:tcPr>
+            <w:tcW w:w="2689" w:type="dxa"/>
+          </w:tcPr>
+          <w:p>
+            <w:pPr>
+              <w:rPr>
+                <w:rFonts w:ascii="Arial" w:hAnsi="Arial" w:cs="Arial"/>
+                <w:b/>
+                <w:sz w:val="28"/>
+              </w:rPr>
+            </w:pPr>
+            <w:r>
+              <w:rPr>
+                <w:rFonts w:ascii="Arial" w:hAnsi="Arial" w:cs="Arial"/>
+                <w:b/>
+                <w:sz w:val="28"/>
+              </w:rPr>
+              <w:t>Características</w:t>
+            </w:r>
+          </w:p>
+        </w:tc>
+        <w:tc>
+          <w:tcPr>
+            <w:tcW w:w="8059" w:type="dxa"/>
+            <w:gridSpan w:val="2"/>
+          </w:tcPr>
+          <w:p>
+            <w:pPr>
+              <w:pStyle w:val="Prrafodelista"/>
+              <w:numPr>
+                <w:ilvl w:val="0"/>
+                <w:numId w:val="2"/>
+              </w:numPr>
+              <w:jc w:val="both"/>
+              <w:rPr>
+                <w:rFonts w:ascii="Arial" w:hAnsi="Arial" w:cs="Arial"/>
+              </w:rPr>
+            </w:pPr>
+            <w:r>
+              <w:rPr>
+                <w:rFonts w:ascii="Arial" w:hAnsi="Arial" w:cs="Arial"/>
+              </w:rPr>
+              <w:t>Recuperar contraseña olvidada</w:t>
+            </w:r>
+          </w:p>
+        </w:tc>
+      </w:tr>
+      <w:tr>
+        <w:trPr>
+          <w:trHeight w:val="3613"/>
+        </w:trPr>
+        <w:tc>
+          <w:tcPr>
+            <w:tcW w:w="2689" w:type="dxa"/>
+          </w:tcPr>
+          <w:p>
+            <w:pPr>
+              <w:rPr>
+                <w:rFonts w:ascii="Arial" w:hAnsi="Arial" w:cs="Arial"/>
+                <w:b/>
+                <w:sz w:val="28"/>
+              </w:rPr>
+            </w:pPr>
+            <w:r>
+              <w:rPr>
+                <w:rFonts w:ascii="Arial" w:hAnsi="Arial" w:cs="Arial"/>
+                <w:b/>
+                <w:sz w:val="28"/>
+              </w:rPr>
+              <w:t>Descripción</w:t>
+            </w:r>
+          </w:p>
+        </w:tc>
+        <w:tc>
+          <w:tcPr>
+            <w:tcW w:w="8059" w:type="dxa"/>
+            <w:gridSpan w:val="2"/>
+          </w:tcPr>
+          <w:p>
+            <w:pPr>
+              <w:jc w:val="both"/>
+              <w:rPr>
+                <w:rFonts w:ascii="Arial" w:hAnsi="Arial" w:cs="Arial"/>
+              </w:rPr>
+            </w:pPr>
+            <w:r>
+              <w:rPr>
+                <w:rFonts w:ascii="Arial" w:hAnsi="Arial" w:cs="Arial"/>
+              </w:rPr>
+              <w:t>En caso de que alguno de los usuarios olvide por error su contraseña; en este apartado se podrá recuperar para poder recuperar también su acceso al sistema.</w:t>
+            </w:r>
+            <w:r>
+              <w:rPr>
+                <w:rFonts w:ascii="Arial" w:hAnsi="Arial" w:cs="Arial"/>
+              </w:rPr>
+              <w:br/>
+              <w:t xml:space="preserve">Únicamente se pedirá que el usuario ingrese el correo para que posteriormente se envíe la contraseña. Después de ingresar el correo se le </w:t>
+            </w:r>
+            <w:r>
+              <w:rPr>
+                <w:rFonts w:ascii="Arial" w:hAnsi="Arial" w:cs="Arial"/>
+              </w:rPr>
+              <w:t>redireccionará a la pagina de LogIn en donde se podrá ingresar al sistema.</w:t>
+            </w:r>
+            <w:r>
+              <w:rPr>
+                <w:rFonts w:ascii="Arial" w:hAnsi="Arial" w:cs="Arial"/>
+              </w:rPr>
+              <w:t xml:space="preserve"> </w:t>
+            </w:r>
+          </w:p>
+        </w:tc>
+      </w:tr>
+      <w:tr>
+        <w:trPr>
+          <w:trHeight w:val="686"/>
+        </w:trPr>
+        <w:tc>
+          <w:tcPr>
+            <w:tcW w:w="2689" w:type="dxa"/>
+          </w:tcPr>
+          <w:p>
+            <w:pPr>
+              <w:rPr>
+                <w:rFonts w:ascii="Arial" w:hAnsi="Arial" w:cs="Arial"/>
+                <w:b/>
+                <w:sz w:val="28"/>
+              </w:rPr>
+            </w:pPr>
+            <w:r>
+              <w:rPr>
+                <w:rFonts w:ascii="Arial" w:hAnsi="Arial" w:cs="Arial"/>
+                <w:b/>
+                <w:sz w:val="28"/>
+              </w:rPr>
+              <w:t xml:space="preserve"> </w:t>
+            </w:r>
+            <w:r>
+              <w:rPr>
+                <w:rFonts w:ascii="Arial" w:hAnsi="Arial" w:cs="Arial"/>
+                <w:b/>
+                <w:sz w:val="28"/>
+              </w:rPr>
+              <w:t>Actores</w:t>
+            </w:r>
+          </w:p>
+        </w:tc>
+        <w:tc>
+          <w:tcPr>
+            <w:tcW w:w="8059" w:type="dxa"/>
+            <w:gridSpan w:val="2"/>
+          </w:tcPr>
+          <w:p>
+            <w:pPr>
+              <w:jc w:val="center"/>
+              <w:rPr>
+                <w:rFonts w:ascii="Arial" w:hAnsi="Arial" w:cs="Arial"/>
+                <w:sz w:val="28"/>
+              </w:rPr>
+            </w:pPr>
+            <w:r>
+              <w:rPr>
+                <w:rFonts w:ascii="Arial" w:hAnsi="Arial" w:cs="Arial"/>
+              </w:rPr>
+              <w:t>D</w:t>
+            </w:r>
+            <w:r>
+              <w:rPr>
+                <w:rFonts w:ascii="Arial" w:hAnsi="Arial" w:cs="Arial"/>
+              </w:rPr>
+              <w:t>esarrollador</w:t>
+            </w:r>
+            <w:r>
+              <w:rPr>
+                <w:rFonts w:ascii="Arial" w:hAnsi="Arial" w:cs="Arial"/>
+              </w:rPr>
+              <w:t>es,</w:t>
+            </w:r>
+            <w:r>
+              <w:rPr>
+                <w:rFonts w:ascii="Arial" w:hAnsi="Arial" w:cs="Arial"/>
+              </w:rPr>
+              <w:t xml:space="preserve"> </w:t>
+            </w:r>
+            <w:r>
+              <w:rPr>
+                <w:rFonts w:ascii="Arial" w:hAnsi="Arial" w:cs="Arial"/>
+              </w:rPr>
+              <w:t>C</w:t>
+            </w:r>
+            <w:r>
+              <w:rPr>
+                <w:rFonts w:ascii="Arial" w:hAnsi="Arial" w:cs="Arial"/>
+              </w:rPr>
+              <w:t>liente</w:t>
+            </w:r>
+            <w:r>
+              <w:rPr>
+                <w:rFonts w:ascii="Arial" w:hAnsi="Arial" w:cs="Arial"/>
+              </w:rPr>
+              <w:t>.</w:t>
+            </w:r>
+          </w:p>
+        </w:tc>
+      </w:tr>
+      <w:tr>
+        <w:trPr>
+          <w:trHeight w:val="106"/>
+        </w:trPr>
+        <w:tc>
+          <w:tcPr>
+            <w:tcW w:w="5098" w:type="dxa"/>
+            <w:gridSpan w:val="2"/>
+          </w:tcPr>
+          <w:p>
+            <w:pPr>
+              <w:rPr>
+                <w:rFonts w:ascii="Arial" w:hAnsi="Arial" w:cs="Arial"/>
+                <w:b/>
+                <w:sz w:val="28"/>
+              </w:rPr>
+            </w:pPr>
+            <w:r>
+              <w:rPr>
+                <w:rFonts w:ascii="Arial" w:hAnsi="Arial" w:cs="Arial"/>
+                <w:b/>
+                <w:sz w:val="28"/>
+              </w:rPr>
+              <w:t>Prioridad de Requerimientos</w:t>
+            </w:r>
+          </w:p>
+        </w:tc>
+        <w:tc>
+          <w:tcPr>
+            <w:tcW w:w="5650" w:type="dxa"/>
+          </w:tcPr>
+          <w:p>
+            <w:pPr>
+              <w:rPr>
+                <w:rFonts w:ascii="Arial" w:hAnsi="Arial" w:cs="Arial"/>
+                <w:b/>
+                <w:sz w:val="28"/>
+              </w:rPr>
+            </w:pPr>
+            <w:r>
+              <w:rPr>
+                <w:rFonts w:ascii="Arial" w:hAnsi="Arial" w:cs="Arial"/>
+                <w:b/>
+                <w:sz w:val="28"/>
+              </w:rPr>
+              <w:t>Exigible de Requerimientos</w:t>
+            </w:r>
+          </w:p>
+        </w:tc>
+      </w:tr>
+      <w:tr>
+        <w:trPr>
+          <w:trHeight w:val="571"/>
+        </w:trPr>
+        <w:tc>
+          <w:tcPr>
+            <w:tcW w:w="5098" w:type="dxa"/>
+            <w:gridSpan w:val="2"/>
+          </w:tcPr>
+          <w:p>
+            <w:pPr>
+              <w:jc w:val="center"/>
+              <w:rPr>
+                <w:rFonts w:ascii="Arial" w:hAnsi="Arial" w:cs="Arial"/>
+                <w:sz w:val="28"/>
+              </w:rPr>
+            </w:pPr>
+            <w:r>
+              <w:rPr>
+                <w:rFonts w:ascii="Arial" w:hAnsi="Arial" w:cs="Arial"/>
+              </w:rPr>
+              <w:t>Alta</w:t>
+            </w:r>
+          </w:p>
+        </w:tc>
+        <w:tc>
+          <w:tcPr>
+            <w:tcW w:w="5650" w:type="dxa"/>
+          </w:tcPr>
+          <w:p>
+            <w:pPr>
+              <w:jc w:val="center"/>
+              <w:rPr>
+                <w:rFonts w:ascii="Arial" w:hAnsi="Arial" w:cs="Arial"/>
+              </w:rPr>
+            </w:pPr>
+            <w:r>
+              <w:rPr>
+                <w:rFonts w:ascii="Arial" w:hAnsi="Arial" w:cs="Arial"/>
+              </w:rPr>
+              <w:t>Exigible (E)</w:t>
+            </w:r>
+          </w:p>
+        </w:tc>
+      </w:tr>
+      <w:tr>
+        <w:trPr>
+          <w:trHeight w:val="87"/>
+        </w:trPr>
+        <w:tc>
+          <w:tcPr>
+            <w:tcW w:w="5098" w:type="dxa"/>
+            <w:gridSpan w:val="2"/>
+            <w:hideMark/>
+          </w:tcPr>
+          <w:p>
+            <w:pPr>
+              <w:rPr>
+                <w:rFonts w:ascii="Arial" w:hAnsi="Arial" w:cs="Arial"/>
+                <w:b/>
+              </w:rPr>
+            </w:pPr>
+            <w:r>
+              <w:rPr>
+                <w:rFonts w:ascii="Arial" w:hAnsi="Arial" w:cs="Arial"/>
+                <w:b/>
+                <w:sz w:val="28"/>
+              </w:rPr>
+              <w:t>Relación de RF &amp; RNF</w:t>
+            </w:r>
+          </w:p>
+        </w:tc>
+        <w:tc>
+          <w:tcPr>
+            <w:tcW w:w="5650" w:type="dxa"/>
+          </w:tcPr>
+          <w:p>
+            <w:pPr>
+              <w:rPr>
+                <w:rFonts w:ascii="Arial" w:hAnsi="Arial" w:cs="Arial"/>
+                <w:b/>
+              </w:rPr>
+            </w:pPr>
+            <w:r>
+              <w:rPr>
+                <w:rFonts w:ascii="Arial" w:hAnsi="Arial" w:cs="Arial"/>
+                <w:b/>
+              </w:rPr>
+              <w:t>RF1, RF</w:t>
+            </w:r>
+            <w:r>
+              <w:rPr>
+                <w:rFonts w:ascii="Arial" w:hAnsi="Arial" w:cs="Arial"/>
+                <w:b/>
+              </w:rPr>
+              <w:t>2</w:t>
+            </w:r>
+          </w:p>
+        </w:tc>
+      </w:tr>
+    </w:tbl>
+    <w:p>
+      <w:pPr>
+        <w:jc w:val="both"/>
+        <w:rPr>
+          <w:rFonts w:ascii="Arial" w:hAnsi="Arial" w:cs="Arial"/>
+          <w:bCs/>
+          <w:sz w:val="28"/>
+          <w:szCs w:val="28"/>
+        </w:rPr>
+      </w:pPr>
+    </w:p>
+    <w:p>
+      <w:r>
+        <w:br w:type="page"/>
+      </w:r>
+    </w:p>
+    <w:tbl>
+      <w:tblPr>
+        <w:tblStyle w:val="Tablaconcuadrcula"/>
+        <w:tblW w:w="10748" w:type="dxa"/>
+        <w:tblInd w:w="-964" w:type="dxa"/>
+        <w:tblLook w:val="04A0" w:firstRow="1" w:lastRow="0" w:firstColumn="1" w:lastColumn="0" w:noHBand="0" w:noVBand="1"/>
+      </w:tblPr>
+      <w:tblGrid>
+        <w:gridCol w:w="2689"/>
+        <w:gridCol w:w="2409"/>
+        <w:gridCol w:w="5650"/>
+      </w:tblGrid>
+      <w:tr>
+        <w:trPr>
+          <w:trHeight w:val="672"/>
+        </w:trPr>
+        <w:tc>
+          <w:tcPr>
+            <w:tcW w:w="2689" w:type="dxa"/>
+          </w:tcPr>
+          <w:p>
+            <w:pPr>
+              <w:tabs>
+                <w:tab w:val="left" w:pos="1286"/>
+                <w:tab w:val="left" w:pos="2035"/>
+              </w:tabs>
+              <w:rPr>
+                <w:rFonts w:ascii="Arial" w:hAnsi="Arial" w:cs="Arial"/>
+                <w:b/>
+                <w:sz w:val="28"/>
+              </w:rPr>
+            </w:pPr>
+            <w:r>
+              <w:rPr>
+                <w:rFonts w:ascii="Arial" w:hAnsi="Arial" w:cs="Arial"/>
+                <w:b/>
+                <w:sz w:val="28"/>
+              </w:rPr>
+              <w:lastRenderedPageBreak/>
+              <w:t>Nombre del Proyecto</w:t>
+            </w:r>
+            <w:r>
+              <w:rPr>
+                <w:rFonts w:ascii="Arial" w:hAnsi="Arial" w:cs="Arial"/>
+                <w:b/>
+                <w:sz w:val="28"/>
+              </w:rPr>
+              <w:tab/>
+            </w:r>
+          </w:p>
+        </w:tc>
+        <w:tc>
+          <w:tcPr>
+            <w:tcW w:w="8059" w:type="dxa"/>
+            <w:gridSpan w:val="2"/>
+            <w:vAlign w:val="center"/>
+          </w:tcPr>
+          <w:p>
+            <w:pPr>
+              <w:jc w:val="center"/>
+              <w:rPr>
+                <w:rFonts w:ascii="Arial" w:hAnsi="Arial" w:cs="Arial"/>
+                <w:b/>
+                <w:sz w:val="28"/>
+              </w:rPr>
+            </w:pPr>
+            <w:r>
+              <w:rPr>
+                <w:rFonts w:ascii="Arial" w:hAnsi="Arial" w:cs="Arial"/>
+                <w:b/>
+              </w:rPr>
+              <w:t>Mercado de Proyectos</w:t>
+            </w:r>
+          </w:p>
+        </w:tc>
+      </w:tr>
+      <w:tr>
+        <w:trPr>
+          <w:trHeight w:val="669"/>
+        </w:trPr>
+        <w:tc>
+          <w:tcPr>
+            <w:tcW w:w="2689" w:type="dxa"/>
+          </w:tcPr>
+          <w:p>
+            <w:pPr>
+              <w:rPr>
+                <w:rFonts w:ascii="Arial" w:hAnsi="Arial" w:cs="Arial"/>
+                <w:b/>
+                <w:sz w:val="28"/>
+              </w:rPr>
+            </w:pPr>
+            <w:r>
+              <w:rPr>
+                <w:rFonts w:ascii="Arial" w:hAnsi="Arial" w:cs="Arial"/>
+                <w:b/>
+                <w:sz w:val="28"/>
+              </w:rPr>
+              <w:t>Responsable</w:t>
+            </w:r>
+          </w:p>
+        </w:tc>
+        <w:tc>
+          <w:tcPr>
+            <w:tcW w:w="8059" w:type="dxa"/>
+            <w:gridSpan w:val="2"/>
+            <w:vAlign w:val="center"/>
+          </w:tcPr>
+          <w:p>
+            <w:pPr>
+              <w:jc w:val="center"/>
+              <w:rPr>
+                <w:rFonts w:ascii="Arial" w:hAnsi="Arial" w:cs="Arial"/>
+                <w:sz w:val="28"/>
+              </w:rPr>
+            </w:pPr>
+            <w:r>
+              <w:rPr>
+                <w:rFonts w:ascii="Arial" w:hAnsi="Arial" w:cs="Arial"/>
+              </w:rPr>
+              <w:t>Elfego Adair Juárez Arias</w:t>
+            </w:r>
+          </w:p>
+        </w:tc>
+      </w:tr>
+      <w:tr>
+        <w:trPr>
+          <w:trHeight w:val="881"/>
+        </w:trPr>
+        <w:tc>
+          <w:tcPr>
+            <w:tcW w:w="2689" w:type="dxa"/>
+          </w:tcPr>
+          <w:p>
+            <w:pPr>
+              <w:rPr>
+                <w:rFonts w:ascii="Arial" w:hAnsi="Arial" w:cs="Arial"/>
+                <w:b/>
+                <w:sz w:val="28"/>
+              </w:rPr>
+            </w:pPr>
+            <w:r>
+              <w:rPr>
+                <w:rFonts w:ascii="Arial" w:hAnsi="Arial" w:cs="Arial"/>
+                <w:b/>
+                <w:sz w:val="28"/>
+              </w:rPr>
+              <w:t xml:space="preserve">Identificación De </w:t>
+            </w:r>
+          </w:p>
+          <w:p>
+            <w:pPr>
+              <w:rPr>
+                <w:rFonts w:ascii="Arial" w:hAnsi="Arial" w:cs="Arial"/>
+                <w:b/>
+                <w:sz w:val="28"/>
+              </w:rPr>
+            </w:pPr>
+            <w:r>
+              <w:rPr>
+                <w:rFonts w:ascii="Arial" w:hAnsi="Arial" w:cs="Arial"/>
+                <w:b/>
+                <w:sz w:val="28"/>
+              </w:rPr>
+              <w:t>Requerimientos</w:t>
+            </w:r>
+          </w:p>
+        </w:tc>
+        <w:tc>
+          <w:tcPr>
+            <w:tcW w:w="8059" w:type="dxa"/>
+            <w:gridSpan w:val="2"/>
+            <w:vAlign w:val="center"/>
+          </w:tcPr>
+          <w:p>
+            <w:pPr>
+              <w:jc w:val="center"/>
+              <w:rPr>
+                <w:rFonts w:ascii="Arial" w:hAnsi="Arial" w:cs="Arial"/>
+                <w:sz w:val="28"/>
+              </w:rPr>
+            </w:pPr>
+            <w:r>
+              <w:rPr>
+                <w:rFonts w:ascii="Arial" w:hAnsi="Arial" w:cs="Arial"/>
+              </w:rPr>
+              <w:t>RF</w:t>
+            </w:r>
+            <w:r>
+              <w:rPr>
+                <w:rFonts w:ascii="Arial" w:hAnsi="Arial" w:cs="Arial"/>
+              </w:rPr>
+              <w:t>4</w:t>
+            </w:r>
+          </w:p>
+        </w:tc>
+      </w:tr>
+      <w:tr>
+        <w:trPr>
+          <w:trHeight w:val="865"/>
+        </w:trPr>
+        <w:tc>
+          <w:tcPr>
+            <w:tcW w:w="2689" w:type="dxa"/>
+          </w:tcPr>
+          <w:p>
+            <w:pPr>
+              <w:rPr>
+                <w:rFonts w:ascii="Arial" w:hAnsi="Arial" w:cs="Arial"/>
+                <w:b/>
+                <w:sz w:val="28"/>
+              </w:rPr>
+            </w:pPr>
+            <w:r>
+              <w:rPr>
+                <w:rFonts w:ascii="Arial" w:hAnsi="Arial" w:cs="Arial"/>
+                <w:b/>
+                <w:sz w:val="28"/>
+              </w:rPr>
+              <w:t>Nombre Del Requerimiento</w:t>
+            </w:r>
+          </w:p>
+        </w:tc>
+        <w:tc>
+          <w:tcPr>
+            <w:tcW w:w="8059" w:type="dxa"/>
+            <w:gridSpan w:val="2"/>
+            <w:vAlign w:val="center"/>
+          </w:tcPr>
+          <w:p>
+            <w:pPr>
+              <w:jc w:val="center"/>
+              <w:rPr>
+                <w:rFonts w:ascii="Arial" w:hAnsi="Arial" w:cs="Arial"/>
+              </w:rPr>
+            </w:pPr>
+            <w:r>
+              <w:rPr>
+                <w:rFonts w:ascii="Arial" w:hAnsi="Arial" w:cs="Arial"/>
+              </w:rPr>
+              <w:t>Página Principal</w:t>
+            </w:r>
+          </w:p>
+        </w:tc>
+      </w:tr>
+      <w:tr>
+        <w:trPr>
+          <w:trHeight w:val="1873"/>
+        </w:trPr>
+        <w:tc>
+          <w:tcPr>
+            <w:tcW w:w="2689" w:type="dxa"/>
+          </w:tcPr>
+          <w:p>
+            <w:pPr>
+              <w:rPr>
+                <w:rFonts w:ascii="Arial" w:hAnsi="Arial" w:cs="Arial"/>
+                <w:b/>
+                <w:sz w:val="28"/>
+              </w:rPr>
+            </w:pPr>
+            <w:r>
+              <w:rPr>
+                <w:rFonts w:ascii="Arial" w:hAnsi="Arial" w:cs="Arial"/>
+                <w:b/>
+                <w:sz w:val="28"/>
+              </w:rPr>
+              <w:t>Características</w:t>
+            </w:r>
+          </w:p>
+        </w:tc>
+        <w:tc>
+          <w:tcPr>
+            <w:tcW w:w="8059" w:type="dxa"/>
+            <w:gridSpan w:val="2"/>
+          </w:tcPr>
+          <w:p>
+            <w:pPr>
+              <w:pStyle w:val="Prrafodelista"/>
+              <w:numPr>
+                <w:ilvl w:val="0"/>
+                <w:numId w:val="2"/>
+              </w:numPr>
+              <w:jc w:val="both"/>
+              <w:rPr>
+                <w:rFonts w:ascii="Arial" w:hAnsi="Arial" w:cs="Arial"/>
+              </w:rPr>
+            </w:pPr>
+            <w:r>
+              <w:rPr>
+                <w:rFonts w:ascii="Arial" w:hAnsi="Arial" w:cs="Arial"/>
+              </w:rPr>
+              <w:t>Pagina inicial</w:t>
+            </w:r>
+          </w:p>
+          <w:p>
+            <w:pPr>
+              <w:pStyle w:val="Prrafodelista"/>
+              <w:numPr>
+                <w:ilvl w:val="0"/>
+                <w:numId w:val="2"/>
+              </w:numPr>
+              <w:jc w:val="both"/>
+              <w:rPr>
+                <w:rFonts w:ascii="Arial" w:hAnsi="Arial" w:cs="Arial"/>
+              </w:rPr>
+            </w:pPr>
+            <w:r>
+              <w:rPr>
+                <w:rFonts w:ascii="Arial" w:hAnsi="Arial" w:cs="Arial"/>
+              </w:rPr>
+              <w:t xml:space="preserve">Interacción </w:t>
+            </w:r>
+          </w:p>
+        </w:tc>
+      </w:tr>
+      <w:tr>
+        <w:trPr>
+          <w:trHeight w:val="3613"/>
+        </w:trPr>
+        <w:tc>
+          <w:tcPr>
+            <w:tcW w:w="2689" w:type="dxa"/>
+          </w:tcPr>
+          <w:p>
+            <w:pPr>
+              <w:rPr>
+                <w:rFonts w:ascii="Arial" w:hAnsi="Arial" w:cs="Arial"/>
+                <w:b/>
+                <w:sz w:val="28"/>
+              </w:rPr>
+            </w:pPr>
+            <w:r>
+              <w:rPr>
+                <w:rFonts w:ascii="Arial" w:hAnsi="Arial" w:cs="Arial"/>
+                <w:b/>
+                <w:sz w:val="28"/>
+              </w:rPr>
+              <w:t>Descripción</w:t>
+            </w:r>
+          </w:p>
+        </w:tc>
+        <w:tc>
+          <w:tcPr>
+            <w:tcW w:w="8059" w:type="dxa"/>
+            <w:gridSpan w:val="2"/>
+          </w:tcPr>
+          <w:p>
+            <w:pPr>
+              <w:jc w:val="both"/>
+              <w:rPr>
+                <w:rFonts w:ascii="Arial" w:hAnsi="Arial" w:cs="Arial"/>
+              </w:rPr>
+            </w:pPr>
+            <w:r>
+              <w:rPr>
+                <w:rFonts w:ascii="Arial" w:hAnsi="Arial" w:cs="Arial"/>
+              </w:rPr>
+              <w:t>Esta es la pagina a la que se accede al ingresar en el LogIn, en la cual los usuarios, podrán interactuar con los proyectos que se hayan creado o que se hayan puesto en oferta por los usuarios. Como es una página que inicialmente tendrá pocos usuarios; se mostraran los recientemente agregados. Y los cuales podrán ser adquiridos.</w:t>
+            </w:r>
+          </w:p>
+          <w:p>
+            <w:pPr>
+              <w:jc w:val="both"/>
+              <w:rPr>
+                <w:rFonts w:ascii="Arial" w:hAnsi="Arial" w:cs="Arial"/>
+              </w:rPr>
+            </w:pPr>
+            <w:r>
+              <w:rPr>
+                <w:rFonts w:ascii="Arial" w:hAnsi="Arial" w:cs="Arial"/>
+              </w:rPr>
+              <w:t>En esta ventana también habrá opciones como editar perfil, Mi perfil y cerrar sesión.</w:t>
+            </w:r>
+          </w:p>
+          <w:p>
+            <w:pPr>
+              <w:jc w:val="both"/>
+              <w:rPr>
+                <w:rFonts w:ascii="Arial" w:hAnsi="Arial" w:cs="Arial"/>
+              </w:rPr>
+            </w:pPr>
+            <w:r>
+              <w:rPr>
+                <w:rFonts w:ascii="Arial" w:hAnsi="Arial" w:cs="Arial"/>
+              </w:rPr>
+              <w:t>Esta es la pagina en la cual los usuarios podrán publicar sus proyectos. En los cuales deberán añadir una descripción de estos, que es o que ofertan (código fuente, documentación, etc) y que piden a cambio para posteriormente los usuarios podrán dar clic en el botón “Lo quiero” el cual podrá en contacto directo con el dueño del proyecto.</w:t>
+            </w:r>
+          </w:p>
+        </w:tc>
+      </w:tr>
+      <w:tr>
+        <w:trPr>
+          <w:trHeight w:val="686"/>
+        </w:trPr>
+        <w:tc>
+          <w:tcPr>
+            <w:tcW w:w="2689" w:type="dxa"/>
+          </w:tcPr>
+          <w:p>
+            <w:pPr>
+              <w:rPr>
+                <w:rFonts w:ascii="Arial" w:hAnsi="Arial" w:cs="Arial"/>
+                <w:b/>
+                <w:sz w:val="28"/>
+              </w:rPr>
+            </w:pPr>
+            <w:r>
+              <w:rPr>
+                <w:rFonts w:ascii="Arial" w:hAnsi="Arial" w:cs="Arial"/>
+                <w:b/>
+                <w:sz w:val="28"/>
+              </w:rPr>
+              <w:t xml:space="preserve"> </w:t>
+            </w:r>
+            <w:r>
+              <w:rPr>
+                <w:rFonts w:ascii="Arial" w:hAnsi="Arial" w:cs="Arial"/>
+                <w:b/>
+                <w:sz w:val="28"/>
+              </w:rPr>
+              <w:t>Actores</w:t>
+            </w:r>
+          </w:p>
+        </w:tc>
+        <w:tc>
+          <w:tcPr>
+            <w:tcW w:w="8059" w:type="dxa"/>
+            <w:gridSpan w:val="2"/>
+          </w:tcPr>
+          <w:p>
+            <w:pPr>
+              <w:jc w:val="center"/>
+              <w:rPr>
+                <w:rFonts w:ascii="Arial" w:hAnsi="Arial" w:cs="Arial"/>
+                <w:sz w:val="28"/>
+              </w:rPr>
+            </w:pPr>
+            <w:r>
+              <w:rPr>
+                <w:rFonts w:ascii="Arial" w:hAnsi="Arial" w:cs="Arial"/>
+              </w:rPr>
+              <w:t>D</w:t>
+            </w:r>
+            <w:r>
+              <w:rPr>
+                <w:rFonts w:ascii="Arial" w:hAnsi="Arial" w:cs="Arial"/>
+              </w:rPr>
+              <w:t>esarrollador</w:t>
+            </w:r>
+            <w:r>
+              <w:rPr>
+                <w:rFonts w:ascii="Arial" w:hAnsi="Arial" w:cs="Arial"/>
+              </w:rPr>
+              <w:t>es,</w:t>
+            </w:r>
+            <w:r>
+              <w:rPr>
+                <w:rFonts w:ascii="Arial" w:hAnsi="Arial" w:cs="Arial"/>
+              </w:rPr>
+              <w:t xml:space="preserve"> </w:t>
+            </w:r>
+            <w:r>
+              <w:rPr>
+                <w:rFonts w:ascii="Arial" w:hAnsi="Arial" w:cs="Arial"/>
+              </w:rPr>
+              <w:t>C</w:t>
+            </w:r>
+            <w:r>
+              <w:rPr>
+                <w:rFonts w:ascii="Arial" w:hAnsi="Arial" w:cs="Arial"/>
+              </w:rPr>
+              <w:t>liente</w:t>
+            </w:r>
+            <w:r>
+              <w:rPr>
+                <w:rFonts w:ascii="Arial" w:hAnsi="Arial" w:cs="Arial"/>
+              </w:rPr>
+              <w:t>.</w:t>
+            </w:r>
+          </w:p>
+        </w:tc>
+      </w:tr>
+      <w:tr>
+        <w:trPr>
+          <w:trHeight w:val="106"/>
+        </w:trPr>
+        <w:tc>
+          <w:tcPr>
+            <w:tcW w:w="5098" w:type="dxa"/>
+            <w:gridSpan w:val="2"/>
+          </w:tcPr>
+          <w:p>
+            <w:pPr>
+              <w:rPr>
+                <w:rFonts w:ascii="Arial" w:hAnsi="Arial" w:cs="Arial"/>
+                <w:b/>
+                <w:sz w:val="28"/>
+              </w:rPr>
+            </w:pPr>
+            <w:r>
+              <w:rPr>
+                <w:rFonts w:ascii="Arial" w:hAnsi="Arial" w:cs="Arial"/>
+                <w:b/>
+                <w:sz w:val="28"/>
+              </w:rPr>
+              <w:t>Prioridad de Requerimientos</w:t>
+            </w:r>
+          </w:p>
+        </w:tc>
+        <w:tc>
+          <w:tcPr>
+            <w:tcW w:w="5650" w:type="dxa"/>
+          </w:tcPr>
+          <w:p>
+            <w:pPr>
+              <w:rPr>
+                <w:rFonts w:ascii="Arial" w:hAnsi="Arial" w:cs="Arial"/>
+                <w:b/>
+                <w:sz w:val="28"/>
+              </w:rPr>
+            </w:pPr>
+            <w:r>
+              <w:rPr>
+                <w:rFonts w:ascii="Arial" w:hAnsi="Arial" w:cs="Arial"/>
+                <w:b/>
+                <w:sz w:val="28"/>
+              </w:rPr>
+              <w:t>Exigible de Requerimientos</w:t>
+            </w:r>
+          </w:p>
+        </w:tc>
+      </w:tr>
+      <w:tr>
+        <w:trPr>
+          <w:trHeight w:val="571"/>
+        </w:trPr>
+        <w:tc>
+          <w:tcPr>
+            <w:tcW w:w="5098" w:type="dxa"/>
+            <w:gridSpan w:val="2"/>
+          </w:tcPr>
+          <w:p>
+            <w:pPr>
+              <w:jc w:val="center"/>
+              <w:rPr>
+                <w:rFonts w:ascii="Arial" w:hAnsi="Arial" w:cs="Arial"/>
+                <w:sz w:val="28"/>
+              </w:rPr>
+            </w:pPr>
+            <w:r>
+              <w:rPr>
+                <w:rFonts w:ascii="Arial" w:hAnsi="Arial" w:cs="Arial"/>
+              </w:rPr>
+              <w:t>Alta</w:t>
+            </w:r>
+          </w:p>
+        </w:tc>
+        <w:tc>
+          <w:tcPr>
+            <w:tcW w:w="5650" w:type="dxa"/>
+          </w:tcPr>
+          <w:p>
+            <w:pPr>
+              <w:jc w:val="center"/>
+              <w:rPr>
+                <w:rFonts w:ascii="Arial" w:hAnsi="Arial" w:cs="Arial"/>
+              </w:rPr>
+            </w:pPr>
+            <w:r>
+              <w:rPr>
+                <w:rFonts w:ascii="Arial" w:hAnsi="Arial" w:cs="Arial"/>
+              </w:rPr>
+              <w:t>Exigible (E)</w:t>
+            </w:r>
+          </w:p>
+        </w:tc>
+      </w:tr>
+      <w:tr>
+        <w:trPr>
+          <w:trHeight w:val="87"/>
+        </w:trPr>
+        <w:tc>
+          <w:tcPr>
+            <w:tcW w:w="5098" w:type="dxa"/>
+            <w:gridSpan w:val="2"/>
+            <w:hideMark/>
+          </w:tcPr>
+          <w:p>
+            <w:pPr>
+              <w:rPr>
+                <w:rFonts w:ascii="Arial" w:hAnsi="Arial" w:cs="Arial"/>
+                <w:b/>
+              </w:rPr>
+            </w:pPr>
+            <w:r>
+              <w:rPr>
+                <w:rFonts w:ascii="Arial" w:hAnsi="Arial" w:cs="Arial"/>
+                <w:b/>
+                <w:sz w:val="28"/>
+              </w:rPr>
+              <w:t>Relación de RF &amp; RNF</w:t>
+            </w:r>
+          </w:p>
+        </w:tc>
+        <w:tc>
+          <w:tcPr>
+            <w:tcW w:w="5650" w:type="dxa"/>
+          </w:tcPr>
+          <w:p>
+            <w:pPr>
+              <w:rPr>
+                <w:rFonts w:ascii="Arial" w:hAnsi="Arial" w:cs="Arial"/>
+                <w:b/>
+              </w:rPr>
+            </w:pPr>
+            <w:r>
+              <w:rPr>
+                <w:rFonts w:ascii="Arial" w:hAnsi="Arial" w:cs="Arial"/>
+                <w:b/>
+              </w:rPr>
+              <w:t>RF1</w:t>
+            </w:r>
+            <w:r>
+              <w:rPr>
+                <w:rFonts w:ascii="Arial" w:hAnsi="Arial" w:cs="Arial"/>
+                <w:b/>
+              </w:rPr>
+              <w:t>, RF6, RF7</w:t>
+            </w:r>
+          </w:p>
+        </w:tc>
+      </w:tr>
+    </w:tbl>
+    <w:p/>
+    <w:p>
+      <w:r>
+        <w:br w:type="page"/>
+      </w:r>
+    </w:p>
+    <w:tbl>
+      <w:tblPr>
+        <w:tblStyle w:val="Tablaconcuadrcula"/>
+        <w:tblW w:w="10748" w:type="dxa"/>
+        <w:tblInd w:w="-964" w:type="dxa"/>
+        <w:tblLook w:val="04A0" w:firstRow="1" w:lastRow="0" w:firstColumn="1" w:lastColumn="0" w:noHBand="0" w:noVBand="1"/>
+      </w:tblPr>
+      <w:tblGrid>
+        <w:gridCol w:w="2689"/>
+        <w:gridCol w:w="2409"/>
+        <w:gridCol w:w="5650"/>
+      </w:tblGrid>
+      <w:tr>
+        <w:trPr>
+          <w:trHeight w:val="672"/>
+        </w:trPr>
+        <w:tc>
+          <w:tcPr>
+            <w:tcW w:w="2689" w:type="dxa"/>
+          </w:tcPr>
+          <w:p>
+            <w:pPr>
+              <w:tabs>
+                <w:tab w:val="left" w:pos="1286"/>
+                <w:tab w:val="left" w:pos="2035"/>
+              </w:tabs>
+              <w:rPr>
+                <w:rFonts w:ascii="Arial" w:hAnsi="Arial" w:cs="Arial"/>
+                <w:b/>
+                <w:sz w:val="28"/>
+              </w:rPr>
+            </w:pPr>
+            <w:r>
+              <w:rPr>
+                <w:rFonts w:ascii="Arial" w:hAnsi="Arial" w:cs="Arial"/>
+                <w:b/>
+                <w:sz w:val="28"/>
+              </w:rPr>
+              <w:lastRenderedPageBreak/>
+              <w:t>Nombre del Proyecto</w:t>
+            </w:r>
+            <w:r>
+              <w:rPr>
+                <w:rFonts w:ascii="Arial" w:hAnsi="Arial" w:cs="Arial"/>
+                <w:b/>
+                <w:sz w:val="28"/>
+              </w:rPr>
+              <w:tab/>
+            </w:r>
+          </w:p>
+        </w:tc>
+        <w:tc>
+          <w:tcPr>
+            <w:tcW w:w="8059" w:type="dxa"/>
+            <w:gridSpan w:val="2"/>
+            <w:vAlign w:val="center"/>
+          </w:tcPr>
+          <w:p>
+            <w:pPr>
+              <w:jc w:val="center"/>
+              <w:rPr>
+                <w:rFonts w:ascii="Arial" w:hAnsi="Arial" w:cs="Arial"/>
+                <w:b/>
+                <w:sz w:val="28"/>
+              </w:rPr>
+            </w:pPr>
+            <w:r>
+              <w:rPr>
+                <w:rFonts w:ascii="Arial" w:hAnsi="Arial" w:cs="Arial"/>
+                <w:b/>
+              </w:rPr>
+              <w:t>Mercado de Proyectos</w:t>
+            </w:r>
+          </w:p>
+        </w:tc>
+      </w:tr>
+      <w:tr>
+        <w:trPr>
+          <w:trHeight w:val="669"/>
+        </w:trPr>
+        <w:tc>
+          <w:tcPr>
+            <w:tcW w:w="2689" w:type="dxa"/>
+          </w:tcPr>
+          <w:p>
+            <w:pPr>
+              <w:rPr>
+                <w:rFonts w:ascii="Arial" w:hAnsi="Arial" w:cs="Arial"/>
+                <w:b/>
+                <w:sz w:val="28"/>
+              </w:rPr>
+            </w:pPr>
+            <w:r>
+              <w:rPr>
+                <w:rFonts w:ascii="Arial" w:hAnsi="Arial" w:cs="Arial"/>
+                <w:b/>
+                <w:sz w:val="28"/>
+              </w:rPr>
+              <w:t>Responsable</w:t>
+            </w:r>
+          </w:p>
+        </w:tc>
+        <w:tc>
+          <w:tcPr>
+            <w:tcW w:w="8059" w:type="dxa"/>
+            <w:gridSpan w:val="2"/>
+            <w:vAlign w:val="center"/>
+          </w:tcPr>
+          <w:p>
+            <w:pPr>
+              <w:jc w:val="center"/>
+              <w:rPr>
+                <w:rFonts w:ascii="Arial" w:hAnsi="Arial" w:cs="Arial"/>
+                <w:sz w:val="28"/>
+              </w:rPr>
+            </w:pPr>
+            <w:r>
+              <w:rPr>
+                <w:rFonts w:ascii="Arial" w:hAnsi="Arial" w:cs="Arial"/>
+              </w:rPr>
+              <w:t>Elfego Adair Juárez Arias</w:t>
+            </w:r>
+          </w:p>
+        </w:tc>
+      </w:tr>
+      <w:tr>
+        <w:trPr>
+          <w:trHeight w:val="881"/>
+        </w:trPr>
+        <w:tc>
+          <w:tcPr>
+            <w:tcW w:w="2689" w:type="dxa"/>
+          </w:tcPr>
+          <w:p>
+            <w:pPr>
+              <w:rPr>
+                <w:rFonts w:ascii="Arial" w:hAnsi="Arial" w:cs="Arial"/>
+                <w:b/>
+                <w:sz w:val="28"/>
+              </w:rPr>
+            </w:pPr>
+            <w:r>
+              <w:rPr>
+                <w:rFonts w:ascii="Arial" w:hAnsi="Arial" w:cs="Arial"/>
+                <w:b/>
+                <w:sz w:val="28"/>
+              </w:rPr>
+              <w:t xml:space="preserve">Identificación De </w:t>
+            </w:r>
+          </w:p>
+          <w:p>
+            <w:pPr>
+              <w:rPr>
+                <w:rFonts w:ascii="Arial" w:hAnsi="Arial" w:cs="Arial"/>
+                <w:b/>
+                <w:sz w:val="28"/>
+              </w:rPr>
+            </w:pPr>
+            <w:r>
+              <w:rPr>
+                <w:rFonts w:ascii="Arial" w:hAnsi="Arial" w:cs="Arial"/>
+                <w:b/>
+                <w:sz w:val="28"/>
+              </w:rPr>
+              <w:t>Requerimientos</w:t>
+            </w:r>
+          </w:p>
+        </w:tc>
+        <w:tc>
+          <w:tcPr>
+            <w:tcW w:w="8059" w:type="dxa"/>
+            <w:gridSpan w:val="2"/>
+            <w:vAlign w:val="center"/>
+          </w:tcPr>
+          <w:p>
+            <w:pPr>
+              <w:jc w:val="center"/>
+              <w:rPr>
+                <w:rFonts w:ascii="Arial" w:hAnsi="Arial" w:cs="Arial"/>
+                <w:sz w:val="28"/>
+              </w:rPr>
+            </w:pPr>
+            <w:r>
+              <w:rPr>
+                <w:rFonts w:ascii="Arial" w:hAnsi="Arial" w:cs="Arial"/>
+              </w:rPr>
+              <w:t>RF</w:t>
+            </w:r>
+            <w:r>
+              <w:rPr>
+                <w:rFonts w:ascii="Arial" w:hAnsi="Arial" w:cs="Arial"/>
+              </w:rPr>
+              <w:t>5</w:t>
+            </w:r>
+          </w:p>
+        </w:tc>
+      </w:tr>
+      <w:tr>
+        <w:trPr>
+          <w:trHeight w:val="865"/>
+        </w:trPr>
+        <w:tc>
+          <w:tcPr>
+            <w:tcW w:w="2689" w:type="dxa"/>
+          </w:tcPr>
+          <w:p>
+            <w:pPr>
+              <w:rPr>
+                <w:rFonts w:ascii="Arial" w:hAnsi="Arial" w:cs="Arial"/>
+                <w:b/>
+                <w:sz w:val="28"/>
+              </w:rPr>
+            </w:pPr>
+            <w:r>
+              <w:rPr>
+                <w:rFonts w:ascii="Arial" w:hAnsi="Arial" w:cs="Arial"/>
+                <w:b/>
+                <w:sz w:val="28"/>
+              </w:rPr>
+              <w:t>Nombre Del Requerimiento</w:t>
+            </w:r>
+          </w:p>
+        </w:tc>
+        <w:tc>
+          <w:tcPr>
+            <w:tcW w:w="8059" w:type="dxa"/>
+            <w:gridSpan w:val="2"/>
+            <w:vAlign w:val="center"/>
+          </w:tcPr>
+          <w:p>
+            <w:pPr>
+              <w:jc w:val="center"/>
+              <w:rPr>
+                <w:rFonts w:ascii="Arial" w:hAnsi="Arial" w:cs="Arial"/>
+              </w:rPr>
+            </w:pPr>
+            <w:r>
+              <w:rPr>
+                <w:rFonts w:ascii="Arial" w:hAnsi="Arial" w:cs="Arial"/>
+              </w:rPr>
+              <w:t>Editar Perfil</w:t>
+            </w:r>
+          </w:p>
+        </w:tc>
+      </w:tr>
+      <w:tr>
+        <w:trPr>
+          <w:trHeight w:val="1873"/>
+        </w:trPr>
+        <w:tc>
+          <w:tcPr>
+            <w:tcW w:w="2689" w:type="dxa"/>
+          </w:tcPr>
+          <w:p>
+            <w:pPr>
+              <w:rPr>
+                <w:rFonts w:ascii="Arial" w:hAnsi="Arial" w:cs="Arial"/>
+                <w:b/>
+                <w:sz w:val="28"/>
+              </w:rPr>
+            </w:pPr>
+            <w:r>
+              <w:rPr>
+                <w:rFonts w:ascii="Arial" w:hAnsi="Arial" w:cs="Arial"/>
+                <w:b/>
+                <w:sz w:val="28"/>
+              </w:rPr>
+              <w:t>Características</w:t>
+            </w:r>
+          </w:p>
+        </w:tc>
+        <w:tc>
+          <w:tcPr>
+            <w:tcW w:w="8059" w:type="dxa"/>
+            <w:gridSpan w:val="2"/>
+          </w:tcPr>
+          <w:p>
+            <w:pPr>
+              <w:pStyle w:val="Prrafodelista"/>
+              <w:numPr>
+                <w:ilvl w:val="0"/>
+                <w:numId w:val="2"/>
+              </w:numPr>
+              <w:jc w:val="both"/>
+              <w:rPr>
+                <w:rFonts w:ascii="Arial" w:hAnsi="Arial" w:cs="Arial"/>
+              </w:rPr>
+            </w:pPr>
+            <w:r>
+              <w:rPr>
+                <w:rFonts w:ascii="Arial" w:hAnsi="Arial" w:cs="Arial"/>
+              </w:rPr>
+              <w:t>Editar Información de contacto</w:t>
+            </w:r>
+          </w:p>
+        </w:tc>
+      </w:tr>
+      <w:tr>
+        <w:trPr>
+          <w:trHeight w:val="3613"/>
+        </w:trPr>
+        <w:tc>
+          <w:tcPr>
+            <w:tcW w:w="2689" w:type="dxa"/>
+          </w:tcPr>
+          <w:p>
+            <w:pPr>
+              <w:rPr>
+                <w:rFonts w:ascii="Arial" w:hAnsi="Arial" w:cs="Arial"/>
+                <w:b/>
+                <w:sz w:val="28"/>
+              </w:rPr>
+            </w:pPr>
+            <w:r>
+              <w:rPr>
+                <w:rFonts w:ascii="Arial" w:hAnsi="Arial" w:cs="Arial"/>
+                <w:b/>
+                <w:sz w:val="28"/>
+              </w:rPr>
+              <w:t>Descripción</w:t>
+            </w:r>
+          </w:p>
+        </w:tc>
+        <w:tc>
+          <w:tcPr>
+            <w:tcW w:w="8059" w:type="dxa"/>
+            <w:gridSpan w:val="2"/>
+          </w:tcPr>
+          <w:p>
+            <w:pPr>
+              <w:jc w:val="both"/>
+              <w:rPr>
+                <w:rFonts w:ascii="Arial" w:hAnsi="Arial" w:cs="Arial"/>
+              </w:rPr>
+            </w:pPr>
+            <w:r>
+              <w:rPr>
+                <w:rFonts w:ascii="Arial" w:hAnsi="Arial" w:cs="Arial"/>
+              </w:rPr>
+              <w:t>El usuario podrá editar cierta información que inicialmente ingresó cuando creo su cuenta:</w:t>
+            </w:r>
+          </w:p>
+          <w:p>
+            <w:pPr>
+              <w:pStyle w:val="Prrafodelista"/>
+              <w:numPr>
+                <w:ilvl w:val="0"/>
+                <w:numId w:val="2"/>
+              </w:numPr>
+              <w:jc w:val="both"/>
+              <w:rPr>
+                <w:rFonts w:ascii="Arial" w:hAnsi="Arial" w:cs="Arial"/>
+              </w:rPr>
+            </w:pPr>
+            <w:r>
+              <w:rPr>
+                <w:rFonts w:ascii="Arial" w:hAnsi="Arial" w:cs="Arial"/>
+              </w:rPr>
+              <w:t>Nombre</w:t>
+            </w:r>
+          </w:p>
+          <w:p>
+            <w:pPr>
+              <w:pStyle w:val="Prrafodelista"/>
+              <w:numPr>
+                <w:ilvl w:val="0"/>
+                <w:numId w:val="2"/>
+              </w:numPr>
+              <w:jc w:val="both"/>
+              <w:rPr>
+                <w:rFonts w:ascii="Arial" w:hAnsi="Arial" w:cs="Arial"/>
+              </w:rPr>
+            </w:pPr>
+            <w:r>
+              <w:rPr>
+                <w:rFonts w:ascii="Arial" w:hAnsi="Arial" w:cs="Arial"/>
+              </w:rPr>
+              <w:t>Apellido</w:t>
+            </w:r>
+          </w:p>
+          <w:p>
+            <w:pPr>
+              <w:pStyle w:val="Prrafodelista"/>
+              <w:numPr>
+                <w:ilvl w:val="0"/>
+                <w:numId w:val="2"/>
+              </w:numPr>
+              <w:jc w:val="both"/>
+              <w:rPr>
+                <w:rFonts w:ascii="Arial" w:hAnsi="Arial" w:cs="Arial"/>
+              </w:rPr>
+            </w:pPr>
+            <w:r>
+              <w:rPr>
+                <w:rFonts w:ascii="Arial" w:hAnsi="Arial" w:cs="Arial"/>
+              </w:rPr>
+              <w:t>Correo</w:t>
+            </w:r>
+          </w:p>
+          <w:p>
+            <w:pPr>
+              <w:pStyle w:val="Prrafodelista"/>
+              <w:numPr>
+                <w:ilvl w:val="0"/>
+                <w:numId w:val="2"/>
+              </w:numPr>
+              <w:jc w:val="both"/>
+              <w:rPr>
+                <w:rFonts w:ascii="Arial" w:hAnsi="Arial" w:cs="Arial"/>
+              </w:rPr>
+            </w:pPr>
+            <w:r>
+              <w:rPr>
+                <w:rFonts w:ascii="Arial" w:hAnsi="Arial" w:cs="Arial"/>
+              </w:rPr>
+              <w:t>Nueva contraseña</w:t>
+            </w:r>
+          </w:p>
+          <w:p>
+            <w:pPr>
+              <w:jc w:val="both"/>
+              <w:rPr>
+                <w:rFonts w:ascii="Arial" w:hAnsi="Arial" w:cs="Arial"/>
+              </w:rPr>
+            </w:pPr>
+          </w:p>
+        </w:tc>
+      </w:tr>
+      <w:tr>
+        <w:trPr>
+          <w:trHeight w:val="686"/>
+        </w:trPr>
+        <w:tc>
+          <w:tcPr>
+            <w:tcW w:w="2689" w:type="dxa"/>
+          </w:tcPr>
+          <w:p>
+            <w:pPr>
+              <w:rPr>
+                <w:rFonts w:ascii="Arial" w:hAnsi="Arial" w:cs="Arial"/>
+                <w:b/>
+                <w:sz w:val="28"/>
+              </w:rPr>
+            </w:pPr>
+            <w:r>
+              <w:rPr>
+                <w:rFonts w:ascii="Arial" w:hAnsi="Arial" w:cs="Arial"/>
+                <w:b/>
+                <w:sz w:val="28"/>
+              </w:rPr>
+              <w:t xml:space="preserve"> </w:t>
+            </w:r>
+            <w:r>
+              <w:rPr>
+                <w:rFonts w:ascii="Arial" w:hAnsi="Arial" w:cs="Arial"/>
+                <w:b/>
+                <w:sz w:val="28"/>
+              </w:rPr>
+              <w:t>Actores</w:t>
+            </w:r>
+          </w:p>
+        </w:tc>
+        <w:tc>
+          <w:tcPr>
+            <w:tcW w:w="8059" w:type="dxa"/>
+            <w:gridSpan w:val="2"/>
+          </w:tcPr>
+          <w:p>
+            <w:pPr>
+              <w:jc w:val="center"/>
+              <w:rPr>
+                <w:rFonts w:ascii="Arial" w:hAnsi="Arial" w:cs="Arial"/>
+                <w:sz w:val="28"/>
+              </w:rPr>
+            </w:pPr>
+            <w:r>
+              <w:rPr>
+                <w:rFonts w:ascii="Arial" w:hAnsi="Arial" w:cs="Arial"/>
+              </w:rPr>
+              <w:t>D</w:t>
+            </w:r>
+            <w:r>
+              <w:rPr>
+                <w:rFonts w:ascii="Arial" w:hAnsi="Arial" w:cs="Arial"/>
+              </w:rPr>
+              <w:t>esarrollador</w:t>
+            </w:r>
+            <w:r>
+              <w:rPr>
+                <w:rFonts w:ascii="Arial" w:hAnsi="Arial" w:cs="Arial"/>
+              </w:rPr>
+              <w:t>es,</w:t>
+            </w:r>
+            <w:r>
+              <w:rPr>
+                <w:rFonts w:ascii="Arial" w:hAnsi="Arial" w:cs="Arial"/>
+              </w:rPr>
+              <w:t xml:space="preserve"> </w:t>
+            </w:r>
+            <w:r>
+              <w:rPr>
+                <w:rFonts w:ascii="Arial" w:hAnsi="Arial" w:cs="Arial"/>
+              </w:rPr>
+              <w:t>C</w:t>
+            </w:r>
+            <w:r>
+              <w:rPr>
+                <w:rFonts w:ascii="Arial" w:hAnsi="Arial" w:cs="Arial"/>
+              </w:rPr>
+              <w:t>liente</w:t>
+            </w:r>
+            <w:r>
+              <w:rPr>
+                <w:rFonts w:ascii="Arial" w:hAnsi="Arial" w:cs="Arial"/>
+              </w:rPr>
+              <w:t>.</w:t>
+            </w:r>
+          </w:p>
+        </w:tc>
+      </w:tr>
+      <w:tr>
+        <w:trPr>
+          <w:trHeight w:val="106"/>
+        </w:trPr>
+        <w:tc>
+          <w:tcPr>
+            <w:tcW w:w="5098" w:type="dxa"/>
+            <w:gridSpan w:val="2"/>
+          </w:tcPr>
+          <w:p>
+            <w:pPr>
+              <w:rPr>
+                <w:rFonts w:ascii="Arial" w:hAnsi="Arial" w:cs="Arial"/>
+                <w:b/>
+                <w:sz w:val="28"/>
+              </w:rPr>
+            </w:pPr>
+            <w:r>
+              <w:rPr>
+                <w:rFonts w:ascii="Arial" w:hAnsi="Arial" w:cs="Arial"/>
+                <w:b/>
+                <w:sz w:val="28"/>
+              </w:rPr>
+              <w:t>Prioridad de Requerimientos</w:t>
+            </w:r>
+          </w:p>
+        </w:tc>
+        <w:tc>
+          <w:tcPr>
+            <w:tcW w:w="5650" w:type="dxa"/>
+          </w:tcPr>
+          <w:p>
+            <w:pPr>
+              <w:rPr>
+                <w:rFonts w:ascii="Arial" w:hAnsi="Arial" w:cs="Arial"/>
+                <w:b/>
+                <w:sz w:val="28"/>
+              </w:rPr>
+            </w:pPr>
+            <w:r>
+              <w:rPr>
+                <w:rFonts w:ascii="Arial" w:hAnsi="Arial" w:cs="Arial"/>
+                <w:b/>
+                <w:sz w:val="28"/>
+              </w:rPr>
+              <w:t>Exigible de Requerimientos</w:t>
+            </w:r>
+          </w:p>
+        </w:tc>
+      </w:tr>
+      <w:tr>
+        <w:trPr>
+          <w:trHeight w:val="571"/>
+        </w:trPr>
+        <w:tc>
+          <w:tcPr>
+            <w:tcW w:w="5098" w:type="dxa"/>
+            <w:gridSpan w:val="2"/>
+          </w:tcPr>
+          <w:p>
+            <w:pPr>
+              <w:jc w:val="center"/>
+              <w:rPr>
+                <w:rFonts w:ascii="Arial" w:hAnsi="Arial" w:cs="Arial"/>
+                <w:sz w:val="28"/>
+              </w:rPr>
+            </w:pPr>
+            <w:r>
+              <w:rPr>
+                <w:rFonts w:ascii="Arial" w:hAnsi="Arial" w:cs="Arial"/>
+              </w:rPr>
+              <w:t>Alta</w:t>
+            </w:r>
+          </w:p>
+        </w:tc>
+        <w:tc>
+          <w:tcPr>
+            <w:tcW w:w="5650" w:type="dxa"/>
+          </w:tcPr>
+          <w:p>
+            <w:pPr>
+              <w:jc w:val="center"/>
+              <w:rPr>
+                <w:rFonts w:ascii="Arial" w:hAnsi="Arial" w:cs="Arial"/>
+              </w:rPr>
+            </w:pPr>
+            <w:r>
+              <w:rPr>
+                <w:rFonts w:ascii="Arial" w:hAnsi="Arial" w:cs="Arial"/>
+              </w:rPr>
+              <w:t>Exigible (E)</w:t>
+            </w:r>
+          </w:p>
+        </w:tc>
+      </w:tr>
+      <w:tr>
+        <w:trPr>
+          <w:trHeight w:val="87"/>
+        </w:trPr>
+        <w:tc>
+          <w:tcPr>
+            <w:tcW w:w="5098" w:type="dxa"/>
+            <w:gridSpan w:val="2"/>
+            <w:hideMark/>
+          </w:tcPr>
+          <w:p>
+            <w:pPr>
+              <w:rPr>
+                <w:rFonts w:ascii="Arial" w:hAnsi="Arial" w:cs="Arial"/>
+                <w:b/>
+              </w:rPr>
+            </w:pPr>
+            <w:r>
+              <w:rPr>
+                <w:rFonts w:ascii="Arial" w:hAnsi="Arial" w:cs="Arial"/>
+                <w:b/>
+                <w:sz w:val="28"/>
+              </w:rPr>
+              <w:t>Relación de RF &amp; RNF</w:t>
+            </w:r>
+          </w:p>
+        </w:tc>
+        <w:tc>
+          <w:tcPr>
+            <w:tcW w:w="5650" w:type="dxa"/>
+          </w:tcPr>
+          <w:p>
+            <w:pPr>
+              <w:rPr>
+                <w:rFonts w:ascii="Arial" w:hAnsi="Arial" w:cs="Arial"/>
+                <w:b/>
+              </w:rPr>
+            </w:pPr>
+            <w:r>
+              <w:rPr>
+                <w:rFonts w:ascii="Arial" w:hAnsi="Arial" w:cs="Arial"/>
+                <w:b/>
+              </w:rPr>
+              <w:t>RF</w:t>
+            </w:r>
+            <w:r>
+              <w:rPr>
+                <w:rFonts w:ascii="Arial" w:hAnsi="Arial" w:cs="Arial"/>
+                <w:b/>
+              </w:rPr>
+              <w:t>4</w:t>
+            </w:r>
+          </w:p>
+        </w:tc>
+      </w:tr>
+    </w:tbl>
+    <w:p/>
+    <w:p>
+      <w:r>
+        <w:br w:type="page"/>
+      </w:r>
+    </w:p>
+    <w:tbl>
+      <w:tblPr>
+        <w:tblStyle w:val="Tablaconcuadrcula"/>
+        <w:tblW w:w="10748" w:type="dxa"/>
+        <w:tblInd w:w="-964" w:type="dxa"/>
+        <w:tblLook w:val="04A0" w:firstRow="1" w:lastRow="0" w:firstColumn="1" w:lastColumn="0" w:noHBand="0" w:noVBand="1"/>
+      </w:tblPr>
+      <w:tblGrid>
+        <w:gridCol w:w="2689"/>
+        <w:gridCol w:w="2409"/>
+        <w:gridCol w:w="5650"/>
+      </w:tblGrid>
+      <w:tr>
+        <w:trPr>
+          <w:trHeight w:val="672"/>
+        </w:trPr>
+        <w:tc>
+          <w:tcPr>
+            <w:tcW w:w="2689" w:type="dxa"/>
+          </w:tcPr>
+          <w:p>
+            <w:pPr>
+              <w:tabs>
+                <w:tab w:val="left" w:pos="1286"/>
+                <w:tab w:val="left" w:pos="2035"/>
+              </w:tabs>
+              <w:rPr>
+                <w:rFonts w:ascii="Arial" w:hAnsi="Arial" w:cs="Arial"/>
+                <w:b/>
+                <w:sz w:val="28"/>
+              </w:rPr>
+            </w:pPr>
+            <w:r>
+              <w:rPr>
+                <w:rFonts w:ascii="Arial" w:hAnsi="Arial" w:cs="Arial"/>
+                <w:b/>
+                <w:sz w:val="28"/>
+              </w:rPr>
+              <w:lastRenderedPageBreak/>
+              <w:t>Nombre del Proyecto</w:t>
+            </w:r>
+            <w:r>
+              <w:rPr>
+                <w:rFonts w:ascii="Arial" w:hAnsi="Arial" w:cs="Arial"/>
+                <w:b/>
+                <w:sz w:val="28"/>
+              </w:rPr>
+              <w:tab/>
+            </w:r>
+          </w:p>
+        </w:tc>
+        <w:tc>
+          <w:tcPr>
+            <w:tcW w:w="8059" w:type="dxa"/>
+            <w:gridSpan w:val="2"/>
+            <w:vAlign w:val="center"/>
+          </w:tcPr>
+          <w:p>
+            <w:pPr>
+              <w:jc w:val="center"/>
+              <w:rPr>
+                <w:rFonts w:ascii="Arial" w:hAnsi="Arial" w:cs="Arial"/>
+                <w:b/>
+                <w:sz w:val="28"/>
+              </w:rPr>
+            </w:pPr>
+            <w:r>
+              <w:rPr>
+                <w:rFonts w:ascii="Arial" w:hAnsi="Arial" w:cs="Arial"/>
+                <w:b/>
+              </w:rPr>
+              <w:t>Mercado de Proyectos</w:t>
+            </w:r>
+          </w:p>
+        </w:tc>
+      </w:tr>
+      <w:tr>
+        <w:trPr>
+          <w:trHeight w:val="669"/>
+        </w:trPr>
+        <w:tc>
+          <w:tcPr>
+            <w:tcW w:w="2689" w:type="dxa"/>
+          </w:tcPr>
+          <w:p>
+            <w:pPr>
+              <w:rPr>
+                <w:rFonts w:ascii="Arial" w:hAnsi="Arial" w:cs="Arial"/>
+                <w:b/>
+                <w:sz w:val="28"/>
+              </w:rPr>
+            </w:pPr>
+            <w:r>
+              <w:rPr>
+                <w:rFonts w:ascii="Arial" w:hAnsi="Arial" w:cs="Arial"/>
+                <w:b/>
+                <w:sz w:val="28"/>
+              </w:rPr>
+              <w:t>Responsable</w:t>
+            </w:r>
+          </w:p>
+        </w:tc>
+        <w:tc>
+          <w:tcPr>
+            <w:tcW w:w="8059" w:type="dxa"/>
+            <w:gridSpan w:val="2"/>
+            <w:vAlign w:val="center"/>
+          </w:tcPr>
+          <w:p>
+            <w:pPr>
+              <w:jc w:val="center"/>
+              <w:rPr>
+                <w:rFonts w:ascii="Arial" w:hAnsi="Arial" w:cs="Arial"/>
+                <w:sz w:val="28"/>
+              </w:rPr>
+            </w:pPr>
+            <w:r>
+              <w:rPr>
+                <w:rFonts w:ascii="Arial" w:hAnsi="Arial" w:cs="Arial"/>
+              </w:rPr>
+              <w:t>Elfego Adair Juárez Arias</w:t>
+            </w:r>
+          </w:p>
+        </w:tc>
+      </w:tr>
+      <w:tr>
+        <w:trPr>
+          <w:trHeight w:val="881"/>
+        </w:trPr>
+        <w:tc>
+          <w:tcPr>
+            <w:tcW w:w="2689" w:type="dxa"/>
+          </w:tcPr>
+          <w:p>
+            <w:pPr>
+              <w:rPr>
+                <w:rFonts w:ascii="Arial" w:hAnsi="Arial" w:cs="Arial"/>
+                <w:b/>
+                <w:sz w:val="28"/>
+              </w:rPr>
+            </w:pPr>
+            <w:r>
+              <w:rPr>
+                <w:rFonts w:ascii="Arial" w:hAnsi="Arial" w:cs="Arial"/>
+                <w:b/>
+                <w:sz w:val="28"/>
+              </w:rPr>
+              <w:t xml:space="preserve">Identificación De </w:t>
+            </w:r>
+          </w:p>
+          <w:p>
+            <w:pPr>
+              <w:rPr>
+                <w:rFonts w:ascii="Arial" w:hAnsi="Arial" w:cs="Arial"/>
+                <w:b/>
+                <w:sz w:val="28"/>
+              </w:rPr>
+            </w:pPr>
+            <w:r>
+              <w:rPr>
+                <w:rFonts w:ascii="Arial" w:hAnsi="Arial" w:cs="Arial"/>
+                <w:b/>
+                <w:sz w:val="28"/>
+              </w:rPr>
+              <w:t>Requerimientos</w:t>
+            </w:r>
+          </w:p>
+        </w:tc>
+        <w:tc>
+          <w:tcPr>
+            <w:tcW w:w="8059" w:type="dxa"/>
+            <w:gridSpan w:val="2"/>
+            <w:vAlign w:val="center"/>
+          </w:tcPr>
+          <w:p>
+            <w:pPr>
+              <w:jc w:val="center"/>
+              <w:rPr>
+                <w:rFonts w:ascii="Arial" w:hAnsi="Arial" w:cs="Arial"/>
+                <w:sz w:val="28"/>
+              </w:rPr>
+            </w:pPr>
+            <w:r>
+              <w:rPr>
+                <w:rFonts w:ascii="Arial" w:hAnsi="Arial" w:cs="Arial"/>
+              </w:rPr>
+              <w:t>RF5</w:t>
+            </w:r>
+          </w:p>
+        </w:tc>
+      </w:tr>
+      <w:tr>
+        <w:trPr>
+          <w:trHeight w:val="865"/>
+        </w:trPr>
+        <w:tc>
+          <w:tcPr>
+            <w:tcW w:w="2689" w:type="dxa"/>
+          </w:tcPr>
+          <w:p>
+            <w:pPr>
+              <w:rPr>
+                <w:rFonts w:ascii="Arial" w:hAnsi="Arial" w:cs="Arial"/>
+                <w:b/>
+                <w:sz w:val="28"/>
+              </w:rPr>
+            </w:pPr>
+            <w:r>
+              <w:rPr>
+                <w:rFonts w:ascii="Arial" w:hAnsi="Arial" w:cs="Arial"/>
+                <w:b/>
+                <w:sz w:val="28"/>
+              </w:rPr>
+              <w:t>Nombre Del Requerimiento</w:t>
+            </w:r>
+          </w:p>
+        </w:tc>
+        <w:tc>
+          <w:tcPr>
+            <w:tcW w:w="8059" w:type="dxa"/>
+            <w:gridSpan w:val="2"/>
+            <w:vAlign w:val="center"/>
+          </w:tcPr>
+          <w:p>
+            <w:pPr>
+              <w:jc w:val="center"/>
+              <w:rPr>
+                <w:rFonts w:ascii="Arial" w:hAnsi="Arial" w:cs="Arial"/>
+              </w:rPr>
+            </w:pPr>
+            <w:r>
+              <w:rPr>
+                <w:rFonts w:ascii="Arial" w:hAnsi="Arial" w:cs="Arial"/>
+              </w:rPr>
+              <w:t>Mi Perfil</w:t>
+            </w:r>
+          </w:p>
+        </w:tc>
+      </w:tr>
+      <w:tr>
+        <w:trPr>
+          <w:trHeight w:val="1873"/>
+        </w:trPr>
+        <w:tc>
+          <w:tcPr>
+            <w:tcW w:w="2689" w:type="dxa"/>
+          </w:tcPr>
+          <w:p>
+            <w:pPr>
+              <w:rPr>
+                <w:rFonts w:ascii="Arial" w:hAnsi="Arial" w:cs="Arial"/>
+                <w:b/>
+                <w:sz w:val="28"/>
+              </w:rPr>
+            </w:pPr>
+            <w:r>
+              <w:rPr>
+                <w:rFonts w:ascii="Arial" w:hAnsi="Arial" w:cs="Arial"/>
+                <w:b/>
+                <w:sz w:val="28"/>
+              </w:rPr>
+              <w:t>Características</w:t>
+            </w:r>
+          </w:p>
+        </w:tc>
+        <w:tc>
+          <w:tcPr>
+            <w:tcW w:w="8059" w:type="dxa"/>
+            <w:gridSpan w:val="2"/>
+          </w:tcPr>
+          <w:p>
+            <w:pPr>
+              <w:pStyle w:val="Prrafodelista"/>
+              <w:numPr>
+                <w:ilvl w:val="0"/>
+                <w:numId w:val="2"/>
+              </w:numPr>
+              <w:jc w:val="both"/>
+              <w:rPr>
+                <w:rFonts w:ascii="Arial" w:hAnsi="Arial" w:cs="Arial"/>
+              </w:rPr>
+            </w:pPr>
+            <w:r>
+              <w:rPr>
+                <w:rFonts w:ascii="Arial" w:hAnsi="Arial" w:cs="Arial"/>
+              </w:rPr>
+              <w:t>Mostrar información</w:t>
+            </w:r>
+          </w:p>
+          <w:p>
+            <w:pPr>
+              <w:pStyle w:val="Prrafodelista"/>
+              <w:numPr>
+                <w:ilvl w:val="0"/>
+                <w:numId w:val="2"/>
+              </w:numPr>
+              <w:jc w:val="both"/>
+              <w:rPr>
+                <w:rFonts w:ascii="Arial" w:hAnsi="Arial" w:cs="Arial"/>
+              </w:rPr>
+            </w:pPr>
+            <w:r>
+              <w:rPr>
+                <w:rFonts w:ascii="Arial" w:hAnsi="Arial" w:cs="Arial"/>
+              </w:rPr>
+              <w:t>Mostrar Datos del usuario</w:t>
+            </w:r>
+          </w:p>
+        </w:tc>
+      </w:tr>
+      <w:tr>
+        <w:trPr>
+          <w:trHeight w:val="3613"/>
+        </w:trPr>
+        <w:tc>
+          <w:tcPr>
+            <w:tcW w:w="2689" w:type="dxa"/>
+          </w:tcPr>
+          <w:p>
+            <w:pPr>
+              <w:rPr>
+                <w:rFonts w:ascii="Arial" w:hAnsi="Arial" w:cs="Arial"/>
+                <w:b/>
+                <w:sz w:val="28"/>
+              </w:rPr>
+            </w:pPr>
+            <w:r>
+              <w:rPr>
+                <w:rFonts w:ascii="Arial" w:hAnsi="Arial" w:cs="Arial"/>
+                <w:b/>
+                <w:sz w:val="28"/>
+              </w:rPr>
+              <w:t>Descripción</w:t>
+            </w:r>
+          </w:p>
+        </w:tc>
+        <w:tc>
+          <w:tcPr>
+            <w:tcW w:w="8059" w:type="dxa"/>
+            <w:gridSpan w:val="2"/>
+          </w:tcPr>
+          <w:p>
+            <w:pPr>
+              <w:jc w:val="both"/>
+              <w:rPr>
+                <w:rFonts w:ascii="Arial" w:hAnsi="Arial" w:cs="Arial"/>
+              </w:rPr>
+            </w:pPr>
+            <w:r>
+              <w:rPr>
+                <w:rFonts w:ascii="Arial" w:hAnsi="Arial" w:cs="Arial"/>
+              </w:rPr>
+              <w:t>Cuando el usuario entre en este apartado se podrá visualizar la información añadida posteriormente, así como también los proyectos que ha subido.</w:t>
+            </w:r>
+          </w:p>
+        </w:tc>
+      </w:tr>
+      <w:tr>
+        <w:trPr>
+          <w:trHeight w:val="686"/>
+        </w:trPr>
+        <w:tc>
+          <w:tcPr>
+            <w:tcW w:w="2689" w:type="dxa"/>
+          </w:tcPr>
+          <w:p>
+            <w:pPr>
+              <w:rPr>
+                <w:rFonts w:ascii="Arial" w:hAnsi="Arial" w:cs="Arial"/>
+                <w:b/>
+                <w:sz w:val="28"/>
+              </w:rPr>
+            </w:pPr>
+            <w:r>
+              <w:rPr>
+                <w:rFonts w:ascii="Arial" w:hAnsi="Arial" w:cs="Arial"/>
+                <w:b/>
+                <w:sz w:val="28"/>
+              </w:rPr>
+              <w:t xml:space="preserve"> </w:t>
+            </w:r>
+            <w:r>
+              <w:rPr>
+                <w:rFonts w:ascii="Arial" w:hAnsi="Arial" w:cs="Arial"/>
+                <w:b/>
+                <w:sz w:val="28"/>
+              </w:rPr>
+              <w:t>Actores</w:t>
+            </w:r>
+          </w:p>
+        </w:tc>
+        <w:tc>
+          <w:tcPr>
+            <w:tcW w:w="8059" w:type="dxa"/>
+            <w:gridSpan w:val="2"/>
+          </w:tcPr>
+          <w:p>
+            <w:pPr>
+              <w:jc w:val="center"/>
+              <w:rPr>
+                <w:rFonts w:ascii="Arial" w:hAnsi="Arial" w:cs="Arial"/>
+                <w:sz w:val="28"/>
+              </w:rPr>
+            </w:pPr>
+            <w:r>
+              <w:rPr>
+                <w:rFonts w:ascii="Arial" w:hAnsi="Arial" w:cs="Arial"/>
+              </w:rPr>
+              <w:t>D</w:t>
+            </w:r>
+            <w:r>
+              <w:rPr>
+                <w:rFonts w:ascii="Arial" w:hAnsi="Arial" w:cs="Arial"/>
+              </w:rPr>
+              <w:t>esarrollador</w:t>
+            </w:r>
+            <w:r>
+              <w:rPr>
+                <w:rFonts w:ascii="Arial" w:hAnsi="Arial" w:cs="Arial"/>
+              </w:rPr>
+              <w:t>es,</w:t>
+            </w:r>
+            <w:r>
+              <w:rPr>
+                <w:rFonts w:ascii="Arial" w:hAnsi="Arial" w:cs="Arial"/>
+              </w:rPr>
+              <w:t xml:space="preserve"> </w:t>
+            </w:r>
+            <w:r>
+              <w:rPr>
+                <w:rFonts w:ascii="Arial" w:hAnsi="Arial" w:cs="Arial"/>
+              </w:rPr>
+              <w:t>C</w:t>
+            </w:r>
+            <w:r>
+              <w:rPr>
+                <w:rFonts w:ascii="Arial" w:hAnsi="Arial" w:cs="Arial"/>
+              </w:rPr>
+              <w:t>liente</w:t>
+            </w:r>
+            <w:r>
+              <w:rPr>
+                <w:rFonts w:ascii="Arial" w:hAnsi="Arial" w:cs="Arial"/>
+              </w:rPr>
+              <w:t>.</w:t>
+            </w:r>
+          </w:p>
+        </w:tc>
+      </w:tr>
+      <w:tr>
+        <w:trPr>
+          <w:trHeight w:val="106"/>
+        </w:trPr>
+        <w:tc>
+          <w:tcPr>
+            <w:tcW w:w="5098" w:type="dxa"/>
+            <w:gridSpan w:val="2"/>
+          </w:tcPr>
+          <w:p>
+            <w:pPr>
+              <w:rPr>
+                <w:rFonts w:ascii="Arial" w:hAnsi="Arial" w:cs="Arial"/>
+                <w:b/>
+                <w:sz w:val="28"/>
+              </w:rPr>
+            </w:pPr>
+            <w:r>
+              <w:rPr>
+                <w:rFonts w:ascii="Arial" w:hAnsi="Arial" w:cs="Arial"/>
+                <w:b/>
+                <w:sz w:val="28"/>
+              </w:rPr>
+              <w:t>Prioridad de Requerimientos</w:t>
+            </w:r>
+          </w:p>
+        </w:tc>
+        <w:tc>
+          <w:tcPr>
+            <w:tcW w:w="5650" w:type="dxa"/>
+          </w:tcPr>
+          <w:p>
+            <w:pPr>
+              <w:rPr>
+                <w:rFonts w:ascii="Arial" w:hAnsi="Arial" w:cs="Arial"/>
+                <w:b/>
+                <w:sz w:val="28"/>
+              </w:rPr>
+            </w:pPr>
+            <w:r>
+              <w:rPr>
+                <w:rFonts w:ascii="Arial" w:hAnsi="Arial" w:cs="Arial"/>
+                <w:b/>
+                <w:sz w:val="28"/>
+              </w:rPr>
+              <w:t>Exigible de Requerimientos</w:t>
+            </w:r>
+          </w:p>
+        </w:tc>
+      </w:tr>
+      <w:tr>
+        <w:trPr>
+          <w:trHeight w:val="571"/>
+        </w:trPr>
+        <w:tc>
+          <w:tcPr>
+            <w:tcW w:w="5098" w:type="dxa"/>
+            <w:gridSpan w:val="2"/>
+          </w:tcPr>
+          <w:p>
+            <w:pPr>
+              <w:jc w:val="center"/>
+              <w:rPr>
+                <w:rFonts w:ascii="Arial" w:hAnsi="Arial" w:cs="Arial"/>
+                <w:sz w:val="28"/>
+              </w:rPr>
+            </w:pPr>
+            <w:r>
+              <w:rPr>
+                <w:rFonts w:ascii="Arial" w:hAnsi="Arial" w:cs="Arial"/>
+              </w:rPr>
+              <w:t>Alta</w:t>
+            </w:r>
+          </w:p>
+        </w:tc>
+        <w:tc>
+          <w:tcPr>
+            <w:tcW w:w="5650" w:type="dxa"/>
+          </w:tcPr>
+          <w:p>
+            <w:pPr>
+              <w:jc w:val="center"/>
+              <w:rPr>
+                <w:rFonts w:ascii="Arial" w:hAnsi="Arial" w:cs="Arial"/>
+              </w:rPr>
+            </w:pPr>
+            <w:r>
+              <w:rPr>
+                <w:rFonts w:ascii="Arial" w:hAnsi="Arial" w:cs="Arial"/>
+              </w:rPr>
+              <w:t>Exigible (E)</w:t>
+            </w:r>
+          </w:p>
+        </w:tc>
+      </w:tr>
+      <w:tr>
+        <w:trPr>
+          <w:trHeight w:val="87"/>
+        </w:trPr>
+        <w:tc>
+          <w:tcPr>
+            <w:tcW w:w="5098" w:type="dxa"/>
+            <w:gridSpan w:val="2"/>
+            <w:hideMark/>
+          </w:tcPr>
+          <w:p>
+            <w:pPr>
+              <w:rPr>
+                <w:rFonts w:ascii="Arial" w:hAnsi="Arial" w:cs="Arial"/>
+                <w:b/>
+              </w:rPr>
+            </w:pPr>
+            <w:r>
+              <w:rPr>
+                <w:rFonts w:ascii="Arial" w:hAnsi="Arial" w:cs="Arial"/>
+                <w:b/>
+                <w:sz w:val="28"/>
+              </w:rPr>
+              <w:t>Relación de RF &amp; RNF</w:t>
+            </w:r>
+          </w:p>
+        </w:tc>
+        <w:tc>
+          <w:tcPr>
+            <w:tcW w:w="5650" w:type="dxa"/>
+          </w:tcPr>
+          <w:p>
+            <w:pPr>
+              <w:rPr>
+                <w:rFonts w:ascii="Arial" w:hAnsi="Arial" w:cs="Arial"/>
+                <w:b/>
+              </w:rPr>
+            </w:pPr>
+            <w:r>
+              <w:rPr>
+                <w:rFonts w:ascii="Arial" w:hAnsi="Arial" w:cs="Arial"/>
+                <w:b/>
+              </w:rPr>
+              <w:t>RF4</w:t>
+            </w:r>
+          </w:p>
+        </w:tc>
+      </w:tr>
+    </w:tbl>
+    <w:p/>
+    <w:p>
+      <w:r>
+        <w:br w:type="page"/>
+      </w:r>
+    </w:p>
+    <w:tbl>
+      <w:tblPr>
+        <w:tblStyle w:val="Tablaconcuadrcula"/>
+        <w:tblW w:w="10748" w:type="dxa"/>
+        <w:tblInd w:w="-964" w:type="dxa"/>
+        <w:tblLook w:val="04A0" w:firstRow="1" w:lastRow="0" w:firstColumn="1" w:lastColumn="0" w:noHBand="0" w:noVBand="1"/>
+      </w:tblPr>
+      <w:tblGrid>
+        <w:gridCol w:w="2689"/>
+        <w:gridCol w:w="2409"/>
+        <w:gridCol w:w="5650"/>
+      </w:tblGrid>
+      <w:tr>
+        <w:trPr>
+          <w:trHeight w:val="672"/>
+        </w:trPr>
+        <w:tc>
+          <w:tcPr>
+            <w:tcW w:w="2689" w:type="dxa"/>
+          </w:tcPr>
+          <w:p>
+            <w:pPr>
+              <w:tabs>
+                <w:tab w:val="left" w:pos="1286"/>
+                <w:tab w:val="left" w:pos="2035"/>
+              </w:tabs>
+              <w:rPr>
+                <w:rFonts w:ascii="Arial" w:hAnsi="Arial" w:cs="Arial"/>
+                <w:b/>
+                <w:sz w:val="28"/>
+              </w:rPr>
+            </w:pPr>
+            <w:r>
+              <w:rPr>
+                <w:rFonts w:ascii="Arial" w:hAnsi="Arial" w:cs="Arial"/>
+                <w:b/>
+                <w:sz w:val="28"/>
+              </w:rPr>
+              <w:lastRenderedPageBreak/>
+              <w:t>Nombre del Proyecto</w:t>
+            </w:r>
+            <w:r>
+              <w:rPr>
+                <w:rFonts w:ascii="Arial" w:hAnsi="Arial" w:cs="Arial"/>
+                <w:b/>
+                <w:sz w:val="28"/>
+              </w:rPr>
+              <w:tab/>
+            </w:r>
+          </w:p>
+        </w:tc>
+        <w:tc>
+          <w:tcPr>
+            <w:tcW w:w="8059" w:type="dxa"/>
+            <w:gridSpan w:val="2"/>
+            <w:vAlign w:val="center"/>
+          </w:tcPr>
+          <w:p>
+            <w:pPr>
+              <w:jc w:val="center"/>
+              <w:rPr>
+                <w:rFonts w:ascii="Arial" w:hAnsi="Arial" w:cs="Arial"/>
+                <w:b/>
+                <w:sz w:val="28"/>
+              </w:rPr>
+            </w:pPr>
+            <w:r>
+              <w:rPr>
+                <w:rFonts w:ascii="Arial" w:hAnsi="Arial" w:cs="Arial"/>
+                <w:b/>
+              </w:rPr>
+              <w:t>Mercado de Proyectos</w:t>
+            </w:r>
+          </w:p>
+        </w:tc>
+      </w:tr>
+      <w:tr>
+        <w:trPr>
+          <w:trHeight w:val="669"/>
+        </w:trPr>
+        <w:tc>
+          <w:tcPr>
+            <w:tcW w:w="2689" w:type="dxa"/>
+          </w:tcPr>
+          <w:p>
+            <w:pPr>
+              <w:rPr>
+                <w:rFonts w:ascii="Arial" w:hAnsi="Arial" w:cs="Arial"/>
+                <w:b/>
+                <w:sz w:val="28"/>
+              </w:rPr>
+            </w:pPr>
+            <w:r>
+              <w:rPr>
+                <w:rFonts w:ascii="Arial" w:hAnsi="Arial" w:cs="Arial"/>
+                <w:b/>
+                <w:sz w:val="28"/>
+              </w:rPr>
+              <w:t>Responsable</w:t>
+            </w:r>
+          </w:p>
+        </w:tc>
+        <w:tc>
+          <w:tcPr>
+            <w:tcW w:w="8059" w:type="dxa"/>
+            <w:gridSpan w:val="2"/>
+            <w:vAlign w:val="center"/>
+          </w:tcPr>
+          <w:p>
+            <w:pPr>
+              <w:jc w:val="center"/>
+              <w:rPr>
+                <w:rFonts w:ascii="Arial" w:hAnsi="Arial" w:cs="Arial"/>
+                <w:sz w:val="28"/>
+              </w:rPr>
+            </w:pPr>
+            <w:r>
+              <w:rPr>
+                <w:rFonts w:ascii="Arial" w:hAnsi="Arial" w:cs="Arial"/>
+              </w:rPr>
+              <w:t>Elfego Adair Juárez Arias</w:t>
+            </w:r>
+          </w:p>
+        </w:tc>
+      </w:tr>
+      <w:tr>
+        <w:trPr>
+          <w:trHeight w:val="881"/>
+        </w:trPr>
+        <w:tc>
+          <w:tcPr>
+            <w:tcW w:w="2689" w:type="dxa"/>
+          </w:tcPr>
+          <w:p>
+            <w:pPr>
+              <w:rPr>
+                <w:rFonts w:ascii="Arial" w:hAnsi="Arial" w:cs="Arial"/>
+                <w:b/>
+                <w:sz w:val="28"/>
+              </w:rPr>
+            </w:pPr>
+            <w:r>
+              <w:rPr>
+                <w:rFonts w:ascii="Arial" w:hAnsi="Arial" w:cs="Arial"/>
+                <w:b/>
+                <w:sz w:val="28"/>
+              </w:rPr>
+              <w:t xml:space="preserve">Identificación De </w:t>
+            </w:r>
+          </w:p>
+          <w:p>
+            <w:pPr>
+              <w:rPr>
+                <w:rFonts w:ascii="Arial" w:hAnsi="Arial" w:cs="Arial"/>
+                <w:b/>
+                <w:sz w:val="28"/>
+              </w:rPr>
+            </w:pPr>
+            <w:r>
+              <w:rPr>
+                <w:rFonts w:ascii="Arial" w:hAnsi="Arial" w:cs="Arial"/>
+                <w:b/>
+                <w:sz w:val="28"/>
+              </w:rPr>
+              <w:t>Requerimientos</w:t>
+            </w:r>
+          </w:p>
+        </w:tc>
+        <w:tc>
+          <w:tcPr>
+            <w:tcW w:w="8059" w:type="dxa"/>
+            <w:gridSpan w:val="2"/>
+            <w:vAlign w:val="center"/>
+          </w:tcPr>
+          <w:p>
+            <w:pPr>
+              <w:jc w:val="center"/>
+              <w:rPr>
+                <w:rFonts w:ascii="Arial" w:hAnsi="Arial" w:cs="Arial"/>
+                <w:sz w:val="28"/>
+              </w:rPr>
+            </w:pPr>
+            <w:r>
+              <w:rPr>
+                <w:rFonts w:ascii="Arial" w:hAnsi="Arial" w:cs="Arial"/>
+              </w:rPr>
+              <w:t>RF5</w:t>
+            </w:r>
+          </w:p>
+        </w:tc>
+      </w:tr>
+      <w:tr>
+        <w:trPr>
+          <w:trHeight w:val="865"/>
+        </w:trPr>
+        <w:tc>
+          <w:tcPr>
+            <w:tcW w:w="2689" w:type="dxa"/>
+          </w:tcPr>
+          <w:p>
+            <w:pPr>
+              <w:rPr>
+                <w:rFonts w:ascii="Arial" w:hAnsi="Arial" w:cs="Arial"/>
+                <w:b/>
+                <w:sz w:val="28"/>
+              </w:rPr>
+            </w:pPr>
+            <w:r>
+              <w:rPr>
+                <w:rFonts w:ascii="Arial" w:hAnsi="Arial" w:cs="Arial"/>
+                <w:b/>
+                <w:sz w:val="28"/>
+              </w:rPr>
+              <w:t>Nombre Del Requerimiento</w:t>
+            </w:r>
+          </w:p>
+        </w:tc>
+        <w:tc>
+          <w:tcPr>
+            <w:tcW w:w="8059" w:type="dxa"/>
+            <w:gridSpan w:val="2"/>
+            <w:vAlign w:val="center"/>
+          </w:tcPr>
+          <w:p>
+            <w:pPr>
+              <w:jc w:val="center"/>
+              <w:rPr>
+                <w:rFonts w:ascii="Arial" w:hAnsi="Arial" w:cs="Arial"/>
+              </w:rPr>
+            </w:pPr>
+            <w:r>
+              <w:rPr>
+                <w:rFonts w:ascii="Arial" w:hAnsi="Arial" w:cs="Arial"/>
+              </w:rPr>
+              <w:t>Adquirir Proyecto</w:t>
+            </w:r>
+          </w:p>
+        </w:tc>
+      </w:tr>
+      <w:tr>
+        <w:trPr>
+          <w:trHeight w:val="1873"/>
+        </w:trPr>
+        <w:tc>
+          <w:tcPr>
+            <w:tcW w:w="2689" w:type="dxa"/>
+          </w:tcPr>
+          <w:p>
+            <w:pPr>
+              <w:rPr>
+                <w:rFonts w:ascii="Arial" w:hAnsi="Arial" w:cs="Arial"/>
+                <w:b/>
+                <w:sz w:val="28"/>
+              </w:rPr>
+            </w:pPr>
+            <w:r>
+              <w:rPr>
+                <w:rFonts w:ascii="Arial" w:hAnsi="Arial" w:cs="Arial"/>
+                <w:b/>
+                <w:sz w:val="28"/>
+              </w:rPr>
+              <w:t>Características</w:t>
+            </w:r>
+          </w:p>
+        </w:tc>
+        <w:tc>
+          <w:tcPr>
+            <w:tcW w:w="8059" w:type="dxa"/>
+            <w:gridSpan w:val="2"/>
+          </w:tcPr>
+          <w:p>
+            <w:pPr>
+              <w:pStyle w:val="Prrafodelista"/>
+              <w:numPr>
+                <w:ilvl w:val="0"/>
+                <w:numId w:val="2"/>
+              </w:numPr>
+              <w:jc w:val="both"/>
+              <w:rPr>
+                <w:rFonts w:ascii="Arial" w:hAnsi="Arial" w:cs="Arial"/>
+              </w:rPr>
+            </w:pPr>
+            <w:r>
+              <w:rPr>
+                <w:rFonts w:ascii="Arial" w:hAnsi="Arial" w:cs="Arial"/>
+              </w:rPr>
+              <w:t>Contacto con el dueño</w:t>
+            </w:r>
+          </w:p>
+        </w:tc>
+      </w:tr>
+      <w:tr>
+        <w:trPr>
+          <w:trHeight w:val="3613"/>
+        </w:trPr>
+        <w:tc>
+          <w:tcPr>
+            <w:tcW w:w="2689" w:type="dxa"/>
+          </w:tcPr>
+          <w:p>
+            <w:pPr>
+              <w:rPr>
+                <w:rFonts w:ascii="Arial" w:hAnsi="Arial" w:cs="Arial"/>
+                <w:b/>
+                <w:sz w:val="28"/>
+              </w:rPr>
+            </w:pPr>
+            <w:r>
+              <w:rPr>
+                <w:rFonts w:ascii="Arial" w:hAnsi="Arial" w:cs="Arial"/>
+                <w:b/>
+                <w:sz w:val="28"/>
+              </w:rPr>
+              <w:t>Descripción</w:t>
+            </w:r>
+          </w:p>
+        </w:tc>
+        <w:tc>
+          <w:tcPr>
+            <w:tcW w:w="8059" w:type="dxa"/>
+            <w:gridSpan w:val="2"/>
+          </w:tcPr>
+          <w:p>
+            <w:pPr>
+              <w:jc w:val="both"/>
+              <w:rPr>
+                <w:rFonts w:ascii="Arial" w:hAnsi="Arial" w:cs="Arial"/>
+              </w:rPr>
+            </w:pPr>
+            <w:r>
+              <w:rPr>
+                <w:rFonts w:ascii="Arial" w:hAnsi="Arial" w:cs="Arial"/>
+              </w:rPr>
+              <w:t>En este apartado, en el momento en que un usuario da clic en ”Lo quiero”</w:t>
+            </w:r>
+            <w:r>
+              <w:rPr>
+                <w:rFonts w:ascii="Arial" w:hAnsi="Arial" w:cs="Arial"/>
+              </w:rPr>
+              <w:t>, se le desplegará un mensaje por defecto que se enviará al dueño del proyecto para que entre ambas partes haya un acuerdo acerca de la adquisición del proyecto.</w:t>
+            </w:r>
+            <w:bookmarkStart w:id="0" w:name="_GoBack"/>
+            <w:bookmarkEnd w:id="0"/>
+          </w:p>
+          <w:p>
+            <w:pPr>
+              <w:jc w:val="both"/>
+              <w:rPr>
+                <w:rFonts w:ascii="Arial" w:hAnsi="Arial" w:cs="Arial"/>
+              </w:rPr>
+            </w:pPr>
+          </w:p>
+        </w:tc>
+      </w:tr>
+      <w:tr>
+        <w:trPr>
+          <w:trHeight w:val="686"/>
+        </w:trPr>
+        <w:tc>
+          <w:tcPr>
+            <w:tcW w:w="2689" w:type="dxa"/>
+          </w:tcPr>
+          <w:p>
+            <w:pPr>
+              <w:rPr>
+                <w:rFonts w:ascii="Arial" w:hAnsi="Arial" w:cs="Arial"/>
+                <w:b/>
+                <w:sz w:val="28"/>
+              </w:rPr>
+            </w:pPr>
+            <w:r>
+              <w:rPr>
+                <w:rFonts w:ascii="Arial" w:hAnsi="Arial" w:cs="Arial"/>
+                <w:b/>
+                <w:sz w:val="28"/>
+              </w:rPr>
+              <w:t xml:space="preserve"> </w:t>
+            </w:r>
+            <w:r>
+              <w:rPr>
+                <w:rFonts w:ascii="Arial" w:hAnsi="Arial" w:cs="Arial"/>
+                <w:b/>
+                <w:sz w:val="28"/>
+              </w:rPr>
+              <w:t>Actores</w:t>
+            </w:r>
+          </w:p>
+        </w:tc>
+        <w:tc>
+          <w:tcPr>
+            <w:tcW w:w="8059" w:type="dxa"/>
+            <w:gridSpan w:val="2"/>
+          </w:tcPr>
+          <w:p>
+            <w:pPr>
+              <w:jc w:val="center"/>
+              <w:rPr>
+                <w:rFonts w:ascii="Arial" w:hAnsi="Arial" w:cs="Arial"/>
+                <w:sz w:val="28"/>
+              </w:rPr>
+            </w:pPr>
+            <w:r>
+              <w:rPr>
+                <w:rFonts w:ascii="Arial" w:hAnsi="Arial" w:cs="Arial"/>
+              </w:rPr>
+              <w:t>D</w:t>
+            </w:r>
+            <w:r>
+              <w:rPr>
+                <w:rFonts w:ascii="Arial" w:hAnsi="Arial" w:cs="Arial"/>
+              </w:rPr>
+              <w:t>esarrollador</w:t>
+            </w:r>
+            <w:r>
+              <w:rPr>
+                <w:rFonts w:ascii="Arial" w:hAnsi="Arial" w:cs="Arial"/>
+              </w:rPr>
+              <w:t>es,</w:t>
+            </w:r>
+            <w:r>
+              <w:rPr>
+                <w:rFonts w:ascii="Arial" w:hAnsi="Arial" w:cs="Arial"/>
+              </w:rPr>
+              <w:t xml:space="preserve"> </w:t>
+            </w:r>
+            <w:r>
+              <w:rPr>
+                <w:rFonts w:ascii="Arial" w:hAnsi="Arial" w:cs="Arial"/>
+              </w:rPr>
+              <w:t>C</w:t>
+            </w:r>
+            <w:r>
+              <w:rPr>
+                <w:rFonts w:ascii="Arial" w:hAnsi="Arial" w:cs="Arial"/>
+              </w:rPr>
+              <w:t>liente</w:t>
+            </w:r>
+            <w:r>
+              <w:rPr>
+                <w:rFonts w:ascii="Arial" w:hAnsi="Arial" w:cs="Arial"/>
+              </w:rPr>
+              <w:t>.</w:t>
+            </w:r>
+          </w:p>
+        </w:tc>
+      </w:tr>
+      <w:tr>
+        <w:trPr>
+          <w:trHeight w:val="106"/>
+        </w:trPr>
+        <w:tc>
+          <w:tcPr>
+            <w:tcW w:w="5098" w:type="dxa"/>
+            <w:gridSpan w:val="2"/>
+          </w:tcPr>
+          <w:p>
+            <w:pPr>
+              <w:rPr>
+                <w:rFonts w:ascii="Arial" w:hAnsi="Arial" w:cs="Arial"/>
+                <w:b/>
+                <w:sz w:val="28"/>
+              </w:rPr>
+            </w:pPr>
+            <w:r>
+              <w:rPr>
+                <w:rFonts w:ascii="Arial" w:hAnsi="Arial" w:cs="Arial"/>
+                <w:b/>
+                <w:sz w:val="28"/>
+              </w:rPr>
+              <w:t>Prioridad de Requerimientos</w:t>
+            </w:r>
+          </w:p>
+        </w:tc>
+        <w:tc>
+          <w:tcPr>
+            <w:tcW w:w="5650" w:type="dxa"/>
+          </w:tcPr>
+          <w:p>
+            <w:pPr>
+              <w:rPr>
+                <w:rFonts w:ascii="Arial" w:hAnsi="Arial" w:cs="Arial"/>
+                <w:b/>
+                <w:sz w:val="28"/>
+              </w:rPr>
+            </w:pPr>
+            <w:r>
+              <w:rPr>
+                <w:rFonts w:ascii="Arial" w:hAnsi="Arial" w:cs="Arial"/>
+                <w:b/>
+                <w:sz w:val="28"/>
+              </w:rPr>
+              <w:t>Exigible de Requerimientos</w:t>
+            </w:r>
+          </w:p>
+        </w:tc>
+      </w:tr>
+      <w:tr>
+        <w:trPr>
+          <w:trHeight w:val="571"/>
+        </w:trPr>
+        <w:tc>
+          <w:tcPr>
+            <w:tcW w:w="5098" w:type="dxa"/>
+            <w:gridSpan w:val="2"/>
+          </w:tcPr>
+          <w:p>
+            <w:pPr>
+              <w:jc w:val="center"/>
+              <w:rPr>
+                <w:rFonts w:ascii="Arial" w:hAnsi="Arial" w:cs="Arial"/>
+                <w:sz w:val="28"/>
+              </w:rPr>
+            </w:pPr>
+            <w:r>
+              <w:rPr>
+                <w:rFonts w:ascii="Arial" w:hAnsi="Arial" w:cs="Arial"/>
+              </w:rPr>
+              <w:t>Alta</w:t>
+            </w:r>
+          </w:p>
+        </w:tc>
+        <w:tc>
+          <w:tcPr>
+            <w:tcW w:w="5650" w:type="dxa"/>
+          </w:tcPr>
+          <w:p>
+            <w:pPr>
+              <w:jc w:val="center"/>
+              <w:rPr>
+                <w:rFonts w:ascii="Arial" w:hAnsi="Arial" w:cs="Arial"/>
+              </w:rPr>
+            </w:pPr>
+            <w:r>
+              <w:rPr>
+                <w:rFonts w:ascii="Arial" w:hAnsi="Arial" w:cs="Arial"/>
+              </w:rPr>
+              <w:t>Exigible (E)</w:t>
+            </w:r>
+          </w:p>
+        </w:tc>
+      </w:tr>
+      <w:tr>
+        <w:trPr>
+          <w:trHeight w:val="87"/>
+        </w:trPr>
+        <w:tc>
+          <w:tcPr>
+            <w:tcW w:w="5098" w:type="dxa"/>
+            <w:gridSpan w:val="2"/>
+            <w:hideMark/>
+          </w:tcPr>
+          <w:p>
+            <w:pPr>
+              <w:rPr>
+                <w:rFonts w:ascii="Arial" w:hAnsi="Arial" w:cs="Arial"/>
+                <w:b/>
+              </w:rPr>
+            </w:pPr>
+            <w:r>
+              <w:rPr>
+                <w:rFonts w:ascii="Arial" w:hAnsi="Arial" w:cs="Arial"/>
+                <w:b/>
+                <w:sz w:val="28"/>
+              </w:rPr>
+              <w:t>Relación de RF &amp; RNF</w:t>
+            </w:r>
+          </w:p>
+        </w:tc>
+        <w:tc>
+          <w:tcPr>
+            <w:tcW w:w="5650" w:type="dxa"/>
+          </w:tcPr>
+          <w:p>
+            <w:pPr>
+              <w:rPr>
+                <w:rFonts w:ascii="Arial" w:hAnsi="Arial" w:cs="Arial"/>
+                <w:b/>
+              </w:rPr>
+            </w:pPr>
+            <w:r>
+              <w:rPr>
+                <w:rFonts w:ascii="Arial" w:hAnsi="Arial" w:cs="Arial"/>
+                <w:b/>
+              </w:rPr>
+              <w:t>RF4</w:t>
+            </w:r>
+          </w:p>
+        </w:tc>
+      </w:tr>
+    </w:tbl>
     <w:p/>
     <w:sectPr>
       <w:pgSz w:w="12240" w:h="15840"/>
@@ -469,6 +5008,241 @@
     </w:p>
   </w:footnote>
 </w:footnotes>
+</file>
+
+<file path=word/numbering.xml><?xml version="1.0" encoding="utf-8"?>
+<w:numbering xmlns:wpc="http://schemas.microsoft.com/office/word/2010/wordprocessingCanvas" xmlns:cx="http://schemas.microsoft.com/office/drawing/2014/chartex" xmlns:cx1="http://schemas.microsoft.com/office/drawing/2015/9/8/chartex" xmlns:cx2="http://schemas.microsoft.com/office/drawing/2015/10/21/chartex" xmlns:cx3="http://schemas.microsoft.com/office/drawing/2016/5/9/chartex" xmlns:cx4="http://schemas.microsoft.com/office/drawing/2016/5/10/chartex" xmlns:cx5="http://schemas.microsoft.com/office/drawing/2016/5/11/chartex" xmlns:cx6="http://schemas.microsoft.com/office/drawing/2016/5/12/chartex" xmlns:cx7="http://schemas.microsoft.com/office/drawing/2016/5/13/chartex" xmlns:cx8="http://schemas.microsoft.com/office/drawing/2016/5/14/chartex" xmlns:mc="http://schemas.openxmlformats.org/markup-compatibility/2006" xmlns:aink="http://schemas.microsoft.com/office/drawing/2016/ink" xmlns:am3d="http://schemas.microsoft.com/office/drawing/2017/model3d" xmlns:o="urn:schemas-microsoft-com:office:office" xmlns:r="http://schemas.openxmlformats.org/officeDocument/2006/relationships" xmlns:m="http://schemas.openxmlformats.org/officeDocument/2006/math" xmlns:v="urn:schemas-microsoft-com:vml" xmlns:wp14="http://schemas.microsoft.com/office/word/2010/wordprocessingDrawing" xmlns:wp="http://schemas.openxmlformats.org/drawingml/2006/wordprocessingDrawing" xmlns:w10="urn:schemas-microsoft-com:office:word" xmlns:w="http://schemas.openxmlformats.org/wordprocessingml/2006/main" xmlns:w14="http://schemas.microsoft.com/office/word/2010/wordml" xmlns:w15="http://schemas.microsoft.com/office/word/2012/wordml" xmlns:w16cid="http://schemas.microsoft.com/office/word/2016/wordml/cid" xmlns:w16se="http://schemas.microsoft.com/office/word/2015/wordml/symex" xmlns:wpg="http://schemas.microsoft.com/office/word/2010/wordprocessingGroup" xmlns:wpi="http://schemas.microsoft.com/office/word/2010/wordprocessingInk" xmlns:wne="http://schemas.microsoft.com/office/word/2006/wordml" xmlns:wps="http://schemas.microsoft.com/office/word/2010/wordprocessingShape" mc:Ignorable="w14 w15 w16se w16cid wp14">
+  <w:abstractNum w:abstractNumId="0" w15:restartNumberingAfterBreak="0">
+    <w:nsid w:val="05AD71D1"/>
+    <w:multiLevelType w:val="hybridMultilevel"/>
+    <w:tmpl w:val="0876F158"/>
+    <w:lvl w:ilvl="0" w:tplc="5C70CFA2">
+      <w:numFmt w:val="bullet"/>
+      <w:lvlText w:val=""/>
+      <w:lvlJc w:val="left"/>
+      <w:pPr>
+        <w:ind w:left="720" w:hanging="360"/>
+      </w:pPr>
+      <w:rPr>
+        <w:rFonts w:ascii="Symbol" w:eastAsiaTheme="minorHAnsi" w:hAnsi="Symbol" w:cs="Arial" w:hint="default"/>
+      </w:rPr>
+    </w:lvl>
+    <w:lvl w:ilvl="1" w:tplc="080A0003" w:tentative="1">
+      <w:start w:val="1"/>
+      <w:numFmt w:val="bullet"/>
+      <w:lvlText w:val="o"/>
+      <w:lvlJc w:val="left"/>
+      <w:pPr>
+        <w:ind w:left="1440" w:hanging="360"/>
+      </w:pPr>
+      <w:rPr>
+        <w:rFonts w:ascii="Courier New" w:hAnsi="Courier New" w:cs="Courier New" w:hint="default"/>
+      </w:rPr>
+    </w:lvl>
+    <w:lvl w:ilvl="2" w:tplc="080A0005" w:tentative="1">
+      <w:start w:val="1"/>
+      <w:numFmt w:val="bullet"/>
+      <w:lvlText w:val=""/>
+      <w:lvlJc w:val="left"/>
+      <w:pPr>
+        <w:ind w:left="2160" w:hanging="360"/>
+      </w:pPr>
+      <w:rPr>
+        <w:rFonts w:ascii="Wingdings" w:hAnsi="Wingdings" w:hint="default"/>
+      </w:rPr>
+    </w:lvl>
+    <w:lvl w:ilvl="3" w:tplc="080A0001" w:tentative="1">
+      <w:start w:val="1"/>
+      <w:numFmt w:val="bullet"/>
+      <w:lvlText w:val=""/>
+      <w:lvlJc w:val="left"/>
+      <w:pPr>
+        <w:ind w:left="2880" w:hanging="360"/>
+      </w:pPr>
+      <w:rPr>
+        <w:rFonts w:ascii="Symbol" w:hAnsi="Symbol" w:hint="default"/>
+      </w:rPr>
+    </w:lvl>
+    <w:lvl w:ilvl="4" w:tplc="080A0003" w:tentative="1">
+      <w:start w:val="1"/>
+      <w:numFmt w:val="bullet"/>
+      <w:lvlText w:val="o"/>
+      <w:lvlJc w:val="left"/>
+      <w:pPr>
+        <w:ind w:left="3600" w:hanging="360"/>
+      </w:pPr>
+      <w:rPr>
+        <w:rFonts w:ascii="Courier New" w:hAnsi="Courier New" w:cs="Courier New" w:hint="default"/>
+      </w:rPr>
+    </w:lvl>
+    <w:lvl w:ilvl="5" w:tplc="080A0005" w:tentative="1">
+      <w:start w:val="1"/>
+      <w:numFmt w:val="bullet"/>
+      <w:lvlText w:val=""/>
+      <w:lvlJc w:val="left"/>
+      <w:pPr>
+        <w:ind w:left="4320" w:hanging="360"/>
+      </w:pPr>
+      <w:rPr>
+        <w:rFonts w:ascii="Wingdings" w:hAnsi="Wingdings" w:hint="default"/>
+      </w:rPr>
+    </w:lvl>
+    <w:lvl w:ilvl="6" w:tplc="080A0001" w:tentative="1">
+      <w:start w:val="1"/>
+      <w:numFmt w:val="bullet"/>
+      <w:lvlText w:val=""/>
+      <w:lvlJc w:val="left"/>
+      <w:pPr>
+        <w:ind w:left="5040" w:hanging="360"/>
+      </w:pPr>
+      <w:rPr>
+        <w:rFonts w:ascii="Symbol" w:hAnsi="Symbol" w:hint="default"/>
+      </w:rPr>
+    </w:lvl>
+    <w:lvl w:ilvl="7" w:tplc="080A0003" w:tentative="1">
+      <w:start w:val="1"/>
+      <w:numFmt w:val="bullet"/>
+      <w:lvlText w:val="o"/>
+      <w:lvlJc w:val="left"/>
+      <w:pPr>
+        <w:ind w:left="5760" w:hanging="360"/>
+      </w:pPr>
+      <w:rPr>
+        <w:rFonts w:ascii="Courier New" w:hAnsi="Courier New" w:cs="Courier New" w:hint="default"/>
+      </w:rPr>
+    </w:lvl>
+    <w:lvl w:ilvl="8" w:tplc="080A0005" w:tentative="1">
+      <w:start w:val="1"/>
+      <w:numFmt w:val="bullet"/>
+      <w:lvlText w:val=""/>
+      <w:lvlJc w:val="left"/>
+      <w:pPr>
+        <w:ind w:left="6480" w:hanging="360"/>
+      </w:pPr>
+      <w:rPr>
+        <w:rFonts w:ascii="Wingdings" w:hAnsi="Wingdings" w:hint="default"/>
+      </w:rPr>
+    </w:lvl>
+  </w:abstractNum>
+  <w:abstractNum w:abstractNumId="1" w15:restartNumberingAfterBreak="0">
+    <w:nsid w:val="0BBA1093"/>
+    <w:multiLevelType w:val="hybridMultilevel"/>
+    <w:tmpl w:val="7D966F74"/>
+    <w:lvl w:ilvl="0" w:tplc="080A0001">
+      <w:start w:val="1"/>
+      <w:numFmt w:val="bullet"/>
+      <w:lvlText w:val=""/>
+      <w:lvlJc w:val="left"/>
+      <w:pPr>
+        <w:ind w:left="720" w:hanging="360"/>
+      </w:pPr>
+      <w:rPr>
+        <w:rFonts w:ascii="Symbol" w:hAnsi="Symbol" w:hint="default"/>
+      </w:rPr>
+    </w:lvl>
+    <w:lvl w:ilvl="1" w:tplc="E7C40D10">
+      <w:numFmt w:val="bullet"/>
+      <w:lvlText w:val="-"/>
+      <w:lvlJc w:val="left"/>
+      <w:pPr>
+        <w:ind w:left="1440" w:hanging="360"/>
+      </w:pPr>
+      <w:rPr>
+        <w:rFonts w:ascii="Arial" w:eastAsiaTheme="minorHAnsi" w:hAnsi="Arial" w:cs="Arial" w:hint="default"/>
+      </w:rPr>
+    </w:lvl>
+    <w:lvl w:ilvl="2" w:tplc="080A0005" w:tentative="1">
+      <w:start w:val="1"/>
+      <w:numFmt w:val="bullet"/>
+      <w:lvlText w:val=""/>
+      <w:lvlJc w:val="left"/>
+      <w:pPr>
+        <w:ind w:left="2160" w:hanging="360"/>
+      </w:pPr>
+      <w:rPr>
+        <w:rFonts w:ascii="Wingdings" w:hAnsi="Wingdings" w:hint="default"/>
+      </w:rPr>
+    </w:lvl>
+    <w:lvl w:ilvl="3" w:tplc="080A0001" w:tentative="1">
+      <w:start w:val="1"/>
+      <w:numFmt w:val="bullet"/>
+      <w:lvlText w:val=""/>
+      <w:lvlJc w:val="left"/>
+      <w:pPr>
+        <w:ind w:left="2880" w:hanging="360"/>
+      </w:pPr>
+      <w:rPr>
+        <w:rFonts w:ascii="Symbol" w:hAnsi="Symbol" w:hint="default"/>
+      </w:rPr>
+    </w:lvl>
+    <w:lvl w:ilvl="4" w:tplc="080A0003" w:tentative="1">
+      <w:start w:val="1"/>
+      <w:numFmt w:val="bullet"/>
+      <w:lvlText w:val="o"/>
+      <w:lvlJc w:val="left"/>
+      <w:pPr>
+        <w:ind w:left="3600" w:hanging="360"/>
+      </w:pPr>
+      <w:rPr>
+        <w:rFonts w:ascii="Courier New" w:hAnsi="Courier New" w:cs="Courier New" w:hint="default"/>
+      </w:rPr>
+    </w:lvl>
+    <w:lvl w:ilvl="5" w:tplc="080A0005" w:tentative="1">
+      <w:start w:val="1"/>
+      <w:numFmt w:val="bullet"/>
+      <w:lvlText w:val=""/>
+      <w:lvlJc w:val="left"/>
+      <w:pPr>
+        <w:ind w:left="4320" w:hanging="360"/>
+      </w:pPr>
+      <w:rPr>
+        <w:rFonts w:ascii="Wingdings" w:hAnsi="Wingdings" w:hint="default"/>
+      </w:rPr>
+    </w:lvl>
+    <w:lvl w:ilvl="6" w:tplc="080A0001" w:tentative="1">
+      <w:start w:val="1"/>
+      <w:numFmt w:val="bullet"/>
+      <w:lvlText w:val=""/>
+      <w:lvlJc w:val="left"/>
+      <w:pPr>
+        <w:ind w:left="5040" w:hanging="360"/>
+      </w:pPr>
+      <w:rPr>
+        <w:rFonts w:ascii="Symbol" w:hAnsi="Symbol" w:hint="default"/>
+      </w:rPr>
+    </w:lvl>
+    <w:lvl w:ilvl="7" w:tplc="080A0003" w:tentative="1">
+      <w:start w:val="1"/>
+      <w:numFmt w:val="bullet"/>
+      <w:lvlText w:val="o"/>
+      <w:lvlJc w:val="left"/>
+      <w:pPr>
+        <w:ind w:left="5760" w:hanging="360"/>
+      </w:pPr>
+      <w:rPr>
+        <w:rFonts w:ascii="Courier New" w:hAnsi="Courier New" w:cs="Courier New" w:hint="default"/>
+      </w:rPr>
+    </w:lvl>
+    <w:lvl w:ilvl="8" w:tplc="080A0005" w:tentative="1">
+      <w:start w:val="1"/>
+      <w:numFmt w:val="bullet"/>
+      <w:lvlText w:val=""/>
+      <w:lvlJc w:val="left"/>
+      <w:pPr>
+        <w:ind w:left="6480" w:hanging="360"/>
+      </w:pPr>
+      <w:rPr>
+        <w:rFonts w:ascii="Wingdings" w:hAnsi="Wingdings" w:hint="default"/>
+      </w:rPr>
+    </w:lvl>
+  </w:abstractNum>
+  <w:num w:numId="1">
+    <w:abstractNumId w:val="0"/>
+  </w:num>
+  <w:num w:numId="2">
+    <w:abstractNumId w:val="1"/>
+  </w:num>
+</w:numbering>
 </file>
 
 <file path=word/styles.xml><?xml version="1.0" encoding="utf-8"?>
@@ -594,6 +5368,7 @@
     <w:lsdException w:name="HTML Sample" w:semiHidden="1" w:unhideWhenUsed="1"/>
     <w:lsdException w:name="HTML Typewriter" w:semiHidden="1" w:unhideWhenUsed="1"/>
     <w:lsdException w:name="HTML Variable" w:semiHidden="1" w:unhideWhenUsed="1"/>
+    <w:lsdException w:name="Normal Table" w:semiHidden="1" w:unhideWhenUsed="1"/>
     <w:lsdException w:name="annotation subject" w:semiHidden="1" w:unhideWhenUsed="1"/>
     <w:lsdException w:name="No List" w:semiHidden="1" w:unhideWhenUsed="1"/>
     <w:lsdException w:name="Outline List 1" w:semiHidden="1" w:unhideWhenUsed="1"/>
@@ -640,8 +5415,10 @@
     <w:lsdException w:name="Table Subtle 2" w:semiHidden="1" w:unhideWhenUsed="1"/>
     <w:lsdException w:name="Table Web 1" w:semiHidden="1" w:unhideWhenUsed="1"/>
     <w:lsdException w:name="Table Web 2" w:semiHidden="1" w:unhideWhenUsed="1"/>
+    <w:lsdException w:name="Table Web 3" w:semiHidden="1" w:unhideWhenUsed="1"/>
     <w:lsdException w:name="Balloon Text" w:semiHidden="1" w:unhideWhenUsed="1"/>
     <w:lsdException w:name="Table Grid" w:uiPriority="39"/>
+    <w:lsdException w:name="Table Theme" w:semiHidden="1" w:unhideWhenUsed="1"/>
     <w:lsdException w:name="Placeholder Text" w:semiHidden="1"/>
     <w:lsdException w:name="No Spacing" w:uiPriority="1" w:qFormat="1"/>
     <w:lsdException w:name="Light Shading" w:uiPriority="60"/>
@@ -937,6 +5714,45 @@
     <w:link w:val="Piedepgina"/>
     <w:uiPriority w:val="99"/>
     <w:rsid w:val="00670923"/>
+  </w:style>
+  <w:style w:type="table" w:styleId="Tablaconcuadrcula">
+    <w:name w:val="Table Grid"/>
+    <w:basedOn w:val="Tablanormal"/>
+    <w:uiPriority w:val="39"/>
+    <w:rsid w:val="0071006C"/>
+    <w:pPr>
+      <w:spacing w:after="0" w:line="240" w:lineRule="auto"/>
+    </w:pPr>
+    <w:rPr>
+      <w:sz w:val="24"/>
+      <w:szCs w:val="24"/>
+    </w:rPr>
+    <w:tblPr>
+      <w:tblBorders>
+        <w:top w:val="single" w:sz="4" w:space="0" w:color="auto"/>
+        <w:left w:val="single" w:sz="4" w:space="0" w:color="auto"/>
+        <w:bottom w:val="single" w:sz="4" w:space="0" w:color="auto"/>
+        <w:right w:val="single" w:sz="4" w:space="0" w:color="auto"/>
+        <w:insideH w:val="single" w:sz="4" w:space="0" w:color="auto"/>
+        <w:insideV w:val="single" w:sz="4" w:space="0" w:color="auto"/>
+      </w:tblBorders>
+    </w:tblPr>
+  </w:style>
+  <w:style w:type="paragraph" w:styleId="Prrafodelista">
+    <w:name w:val="List Paragraph"/>
+    <w:basedOn w:val="Normal"/>
+    <w:uiPriority w:val="34"/>
+    <w:qFormat/>
+    <w:rsid w:val="0071006C"/>
+    <w:pPr>
+      <w:spacing w:after="0" w:line="240" w:lineRule="auto"/>
+      <w:ind w:left="720"/>
+      <w:contextualSpacing/>
+    </w:pPr>
+    <w:rPr>
+      <w:sz w:val="24"/>
+      <w:szCs w:val="24"/>
+    </w:rPr>
   </w:style>
 </w:styles>
 </file>

--- a/Elfego Adair Juárez Arias/Documentacion/Requerimientos.docx
+++ b/Elfego Adair Juárez Arias/Documentacion/Requerimientos.docx
@@ -2007,13 +2007,7 @@
               <w:rPr>
                 <w:rFonts w:ascii="Arial" w:hAnsi="Arial" w:cs="Arial"/>
               </w:rPr>
-              <w:t>RF</w:t>
-            </w:r>
-            <w:r>
-              <w:rPr>
-                <w:rFonts w:ascii="Arial" w:hAnsi="Arial" w:cs="Arial"/>
-              </w:rPr>
-              <w:t>3</w:t>
+              <w:t>RF3</w:t>
             </w:r>
           </w:p>
         </w:tc>
@@ -2629,13 +2623,7 @@
               <w:rPr>
                 <w:rFonts w:ascii="Arial" w:hAnsi="Arial" w:cs="Arial"/>
               </w:rPr>
-              <w:t>RF</w:t>
-            </w:r>
-            <w:r>
-              <w:rPr>
-                <w:rFonts w:ascii="Arial" w:hAnsi="Arial" w:cs="Arial"/>
-              </w:rPr>
-              <w:t>4</w:t>
+              <w:t>RF4</w:t>
             </w:r>
           </w:p>
         </w:tc>
@@ -2801,7 +2789,19 @@
               <w:rPr>
                 <w:rFonts w:ascii="Arial" w:hAnsi="Arial" w:cs="Arial"/>
               </w:rPr>
-              <w:t>Esta es la pagina a la que se accede al ingresar en el LogIn, en la cual los usuarios, podrán interactuar con los proyectos que se hayan creado o que se hayan puesto en oferta por los usuarios. Como es una página que inicialmente tendrá pocos usuarios; se mostraran los recientemente agregados. Y los cuales podrán ser adquiridos.</w:t>
+              <w:t xml:space="preserve">Esta es la </w:t>
+            </w:r>
+            <w:r>
+              <w:rPr>
+                <w:rFonts w:ascii="Arial" w:hAnsi="Arial" w:cs="Arial"/>
+              </w:rPr>
+              <w:t>página</w:t>
+            </w:r>
+            <w:r>
+              <w:rPr>
+                <w:rFonts w:ascii="Arial" w:hAnsi="Arial" w:cs="Arial"/>
+              </w:rPr>
+              <w:t xml:space="preserve"> a la que se accede al ingresar en el LogIn, en la cual los usuarios, podrán interactuar con los proyectos que se hayan creado o que se hayan puesto en oferta por los usuarios. Como es una página que inicialmente tendrá pocos usuarios; se mostraran los recientemente agregados. Y los cuales podrán ser adquiridos.</w:t>
             </w:r>
           </w:p>
           <w:p>
@@ -2829,7 +2829,19 @@
               <w:rPr>
                 <w:rFonts w:ascii="Arial" w:hAnsi="Arial" w:cs="Arial"/>
               </w:rPr>
-              <w:t>Esta es la pagina en la cual los usuarios podrán publicar sus proyectos. En los cuales deberán añadir una descripción de estos, que es o que ofertan (código fuente, documentación, etc) y que piden a cambio para posteriormente los usuarios podrán dar clic en el botón “Lo quiero” el cual podrá en contacto directo con el dueño del proyecto.</w:t>
+              <w:t xml:space="preserve">Esta es la </w:t>
+            </w:r>
+            <w:r>
+              <w:rPr>
+                <w:rFonts w:ascii="Arial" w:hAnsi="Arial" w:cs="Arial"/>
+              </w:rPr>
+              <w:t>página</w:t>
+            </w:r>
+            <w:r>
+              <w:rPr>
+                <w:rFonts w:ascii="Arial" w:hAnsi="Arial" w:cs="Arial"/>
+              </w:rPr>
+              <w:t xml:space="preserve"> en la cual los usuarios podrán publicar sus proyectos. En los cuales deberán añadir una descripción de estos, que es o que ofertan (código fuente, documentación, etc) y que piden a cambio para posteriormente los usuarios podrán dar clic en el botón “Lo quiero” el cual podrá en contacto directo con el dueño del proyecto.</w:t>
             </w:r>
           </w:p>
         </w:tc>
@@ -3946,7 +3958,13 @@
               <w:rPr>
                 <w:rFonts w:ascii="Arial" w:hAnsi="Arial" w:cs="Arial"/>
               </w:rPr>
-              <w:t>RF5</w:t>
+              <w:t>RF</w:t>
+            </w:r>
+            <w:r>
+              <w:rPr>
+                <w:rFonts w:ascii="Arial" w:hAnsi="Arial" w:cs="Arial"/>
+              </w:rPr>
+              <w:t>6</w:t>
             </w:r>
           </w:p>
         </w:tc>
@@ -4545,8 +4563,16 @@
               <w:rPr>
                 <w:rFonts w:ascii="Arial" w:hAnsi="Arial" w:cs="Arial"/>
               </w:rPr>
-              <w:t>RF5</w:t>
-            </w:r>
+              <w:t>RF</w:t>
+            </w:r>
+            <w:r>
+              <w:rPr>
+                <w:rFonts w:ascii="Arial" w:hAnsi="Arial" w:cs="Arial"/>
+              </w:rPr>
+              <w:t>7</w:t>
+            </w:r>
+            <w:bookmarkStart w:id="0" w:name="_GoBack"/>
+            <w:bookmarkEnd w:id="0"/>
           </w:p>
         </w:tc>
       </w:tr>
@@ -4700,8 +4726,6 @@
               </w:rPr>
               <w:t>, se le desplegará un mensaje por defecto que se enviará al dueño del proyecto para que entre ambas partes haya un acuerdo acerca de la adquisición del proyecto.</w:t>
             </w:r>
-            <w:bookmarkStart w:id="0" w:name="_GoBack"/>
-            <w:bookmarkEnd w:id="0"/>
           </w:p>
           <w:p>
             <w:pPr>
